--- a/assigns/Y2022_db/D220206-bs779/a6/cs779_Assignment_6_0_Abstract_Data_Types.docx
+++ b/assigns/Y2022_db/D220206-bs779/a6/cs779_Assignment_6_0_Abstract_Data_Types.docx
@@ -1,16 +1,16 @@
 
 <file path=word/document.xml><?xml version="1.0" encoding="utf-8"?>
-<w:document xmlns:wpc="http://schemas.microsoft.com/office/word/2010/wordprocessingCanvas" xmlns:cx="http://schemas.microsoft.com/office/drawing/2014/chartex" xmlns:cx1="http://schemas.microsoft.com/office/drawing/2015/9/8/chartex" xmlns:cx2="http://schemas.microsoft.com/office/drawing/2015/10/21/chartex" xmlns:cx3="http://schemas.microsoft.com/office/drawing/2016/5/9/chartex" xmlns:cx4="http://schemas.microsoft.com/office/drawing/2016/5/10/chartex" xmlns:cx5="http://schemas.microsoft.com/office/drawing/2016/5/11/chartex" xmlns:cx6="http://schemas.microsoft.com/office/drawing/2016/5/12/chartex" xmlns:cx7="http://schemas.microsoft.com/office/drawing/2016/5/13/chartex" xmlns:cx8="http://schemas.microsoft.com/office/drawing/2016/5/14/chartex" xmlns:mc="http://schemas.openxmlformats.org/markup-compatibility/2006" xmlns:aink="http://schemas.microsoft.com/office/drawing/2016/ink" xmlns:am3d="http://schemas.microsoft.com/office/drawing/2017/model3d" xmlns:o="urn:schemas-microsoft-com:office:office" xmlns:r="http://schemas.openxmlformats.org/officeDocument/2006/relationships" xmlns:m="http://schemas.openxmlformats.org/officeDocument/2006/math" xmlns:v="urn:schemas-microsoft-com:vml" xmlns:wp14="http://schemas.microsoft.com/office/word/2010/wordprocessingDrawing" xmlns:wp="http://schemas.openxmlformats.org/drawingml/2006/wordprocessingDrawing" xmlns:w10="urn:schemas-microsoft-com:office:word" xmlns:w="http://schemas.openxmlformats.org/wordprocessingml/2006/main" xmlns:w14="http://schemas.microsoft.com/office/word/2010/wordml" xmlns:w15="http://schemas.microsoft.com/office/word/2012/wordml" xmlns:w16cid="http://schemas.microsoft.com/office/word/2016/wordml/cid" xmlns:w16se="http://schemas.microsoft.com/office/word/2015/wordml/symex" xmlns:wpg="http://schemas.microsoft.com/office/word/2010/wordprocessingGroup" xmlns:wpi="http://schemas.microsoft.com/office/word/2010/wordprocessingInk" xmlns:wne="http://schemas.microsoft.com/office/word/2006/wordml" xmlns:wps="http://schemas.microsoft.com/office/word/2010/wordprocessingShape" mc:Ignorable="w14 w15 w16se w16cid wp14">
+<w:document xmlns:wpc="http://schemas.microsoft.com/office/word/2010/wordprocessingCanvas" xmlns:cx="http://schemas.microsoft.com/office/drawing/2014/chartex" xmlns:cx1="http://schemas.microsoft.com/office/drawing/2015/9/8/chartex" xmlns:cx2="http://schemas.microsoft.com/office/drawing/2015/10/21/chartex" xmlns:cx3="http://schemas.microsoft.com/office/drawing/2016/5/9/chartex" xmlns:cx4="http://schemas.microsoft.com/office/drawing/2016/5/10/chartex" xmlns:cx5="http://schemas.microsoft.com/office/drawing/2016/5/11/chartex" xmlns:cx6="http://schemas.microsoft.com/office/drawing/2016/5/12/chartex" xmlns:cx7="http://schemas.microsoft.com/office/drawing/2016/5/13/chartex" xmlns:cx8="http://schemas.microsoft.com/office/drawing/2016/5/14/chartex" xmlns:mc="http://schemas.openxmlformats.org/markup-compatibility/2006" xmlns:aink="http://schemas.microsoft.com/office/drawing/2016/ink" xmlns:am3d="http://schemas.microsoft.com/office/drawing/2017/model3d" xmlns:o="urn:schemas-microsoft-com:office:office" xmlns:r="http://schemas.openxmlformats.org/officeDocument/2006/relationships" xmlns:m="http://schemas.openxmlformats.org/officeDocument/2006/math" xmlns:v="urn:schemas-microsoft-com:vml" xmlns:wp14="http://schemas.microsoft.com/office/word/2010/wordprocessingDrawing" xmlns:wp="http://schemas.openxmlformats.org/drawingml/2006/wordprocessingDrawing" xmlns:w10="urn:schemas-microsoft-com:office:word" xmlns:w="http://schemas.openxmlformats.org/wordprocessingml/2006/main" xmlns:w14="http://schemas.microsoft.com/office/word/2010/wordml" xmlns:w15="http://schemas.microsoft.com/office/word/2012/wordml" xmlns:w16cex="http://schemas.microsoft.com/office/word/2018/wordml/cex" xmlns:w16cid="http://schemas.microsoft.com/office/word/2016/wordml/cid" xmlns:w16="http://schemas.microsoft.com/office/word/2018/wordml" xmlns:w16sdtdh="http://schemas.microsoft.com/office/word/2020/wordml/sdtdatahash" xmlns:w16se="http://schemas.microsoft.com/office/word/2015/wordml/symex" xmlns:wpg="http://schemas.microsoft.com/office/word/2010/wordprocessingGroup" xmlns:wpi="http://schemas.microsoft.com/office/word/2010/wordprocessingInk" xmlns:wne="http://schemas.microsoft.com/office/word/2006/wordml" xmlns:wps="http://schemas.microsoft.com/office/word/2010/wordprocessingShape" mc:Ignorable="w14 w15 w16se w16cid w16 w16cex w16sdtdh wp14">
   <w:body>
     <w:p>
       <w:pPr>
-        <w:pStyle w:val="Subtitle"/>
+        <w:pStyle w:val="a8"/>
         <w:jc w:val="left"/>
       </w:pPr>
     </w:p>
     <w:p>
       <w:pPr>
-        <w:pStyle w:val="Heading1"/>
+        <w:pStyle w:val="1"/>
       </w:pPr>
       <w:r>
         <w:t>Overview of the Assignment:</w:t>
@@ -160,7 +160,7 @@
     </w:p>
     <w:p>
       <w:pPr>
-        <w:pStyle w:val="Heading1"/>
+        <w:pStyle w:val="1"/>
       </w:pPr>
       <w:r>
         <w:t>O</w:t>
@@ -436,7 +436,25 @@
           <w:sz w:val="24"/>
           <w:szCs w:val="24"/>
         </w:rPr>
-        <w:t xml:space="preserve">Create a </w:t>
+        <w:t xml:space="preserve">Create </w:t>
+      </w:r>
+      <w:proofErr w:type="gramStart"/>
+      <w:r>
+        <w:rPr>
+          <w:rFonts w:asciiTheme="minorHAnsi" w:hAnsiTheme="minorHAnsi" w:cstheme="minorHAnsi"/>
+          <w:sz w:val="24"/>
+          <w:szCs w:val="24"/>
+        </w:rPr>
+        <w:t>a</w:t>
+      </w:r>
+      <w:proofErr w:type="gramEnd"/>
+      <w:r>
+        <w:rPr>
+          <w:rFonts w:asciiTheme="minorHAnsi" w:hAnsiTheme="minorHAnsi" w:cstheme="minorHAnsi"/>
+          <w:sz w:val="24"/>
+          <w:szCs w:val="24"/>
+        </w:rPr>
+        <w:t xml:space="preserve"> </w:t>
       </w:r>
       <w:r>
         <w:rPr>
@@ -574,7 +592,25 @@
           <w:sz w:val="24"/>
           <w:szCs w:val="24"/>
         </w:rPr>
-        <w:t xml:space="preserve">Create a </w:t>
+        <w:t xml:space="preserve">Create </w:t>
+      </w:r>
+      <w:proofErr w:type="gramStart"/>
+      <w:r>
+        <w:rPr>
+          <w:rFonts w:asciiTheme="minorHAnsi" w:hAnsiTheme="minorHAnsi" w:cstheme="minorHAnsi"/>
+          <w:sz w:val="24"/>
+          <w:szCs w:val="24"/>
+        </w:rPr>
+        <w:t>a</w:t>
+      </w:r>
+      <w:proofErr w:type="gramEnd"/>
+      <w:r>
+        <w:rPr>
+          <w:rFonts w:asciiTheme="minorHAnsi" w:hAnsiTheme="minorHAnsi" w:cstheme="minorHAnsi"/>
+          <w:sz w:val="24"/>
+          <w:szCs w:val="24"/>
+        </w:rPr>
+        <w:t xml:space="preserve"> </w:t>
       </w:r>
       <w:r>
         <w:rPr>
@@ -883,8 +919,6 @@
         </w:rPr>
         <w:t>DRIVER_TY</w:t>
       </w:r>
-      <w:bookmarkStart w:id="0" w:name="_GoBack"/>
-      <w:bookmarkEnd w:id="0"/>
       <w:r>
         <w:rPr>
           <w:rFonts w:asciiTheme="minorHAnsi" w:hAnsiTheme="minorHAnsi" w:cstheme="minorHAnsi"/>
@@ -1484,7 +1518,1564 @@
     <w:p/>
     <w:p/>
     <w:p/>
+    <w:p>
+      <w:pPr>
+        <w:rPr>
+          <w:lang w:eastAsia="zh-CN"/>
+        </w:rPr>
+      </w:pPr>
+      <w:r>
+        <w:rPr>
+          <w:color w:val="CC7832"/>
+          <w:lang w:eastAsia="zh-CN"/>
+        </w:rPr>
+        <w:t xml:space="preserve">create type </w:t>
+      </w:r>
+      <w:r>
+        <w:rPr>
+          <w:lang w:eastAsia="zh-CN"/>
+        </w:rPr>
+        <w:t xml:space="preserve">PERSON_TY </w:t>
+      </w:r>
+      <w:r>
+        <w:rPr>
+          <w:color w:val="CC7832"/>
+          <w:lang w:eastAsia="zh-CN"/>
+        </w:rPr>
+        <w:t xml:space="preserve">as </w:t>
+      </w:r>
+      <w:proofErr w:type="gramStart"/>
+      <w:r>
+        <w:rPr>
+          <w:color w:val="CC7832"/>
+          <w:lang w:eastAsia="zh-CN"/>
+        </w:rPr>
+        <w:t>object</w:t>
+      </w:r>
+      <w:r>
+        <w:rPr>
+          <w:lang w:eastAsia="zh-CN"/>
+        </w:rPr>
+        <w:t>(</w:t>
+      </w:r>
+      <w:proofErr w:type="gramEnd"/>
+      <w:r>
+        <w:rPr>
+          <w:lang w:eastAsia="zh-CN"/>
+        </w:rPr>
+        <w:br/>
+      </w:r>
+      <w:proofErr w:type="spellStart"/>
+      <w:r>
+        <w:rPr>
+          <w:lang w:eastAsia="zh-CN"/>
+        </w:rPr>
+        <w:t>first_name</w:t>
+      </w:r>
+      <w:proofErr w:type="spellEnd"/>
+      <w:r>
+        <w:rPr>
+          <w:lang w:eastAsia="zh-CN"/>
+        </w:rPr>
+        <w:t xml:space="preserve"> </w:t>
+      </w:r>
+      <w:r>
+        <w:rPr>
+          <w:i/>
+          <w:iCs/>
+          <w:color w:val="9876AA"/>
+          <w:lang w:eastAsia="zh-CN"/>
+        </w:rPr>
+        <w:t>varchar2</w:t>
+      </w:r>
+      <w:r>
+        <w:rPr>
+          <w:lang w:eastAsia="zh-CN"/>
+        </w:rPr>
+        <w:t>(</w:t>
+      </w:r>
+      <w:r>
+        <w:rPr>
+          <w:color w:val="6897BB"/>
+          <w:lang w:eastAsia="zh-CN"/>
+        </w:rPr>
+        <w:t>20</w:t>
+      </w:r>
+      <w:r>
+        <w:rPr>
+          <w:lang w:eastAsia="zh-CN"/>
+        </w:rPr>
+        <w:t>),</w:t>
+      </w:r>
+      <w:r>
+        <w:rPr>
+          <w:lang w:eastAsia="zh-CN"/>
+        </w:rPr>
+        <w:br/>
+      </w:r>
+      <w:proofErr w:type="spellStart"/>
+      <w:r>
+        <w:rPr>
+          <w:lang w:eastAsia="zh-CN"/>
+        </w:rPr>
+        <w:t>last_name</w:t>
+      </w:r>
+      <w:proofErr w:type="spellEnd"/>
+      <w:r>
+        <w:rPr>
+          <w:lang w:eastAsia="zh-CN"/>
+        </w:rPr>
+        <w:t xml:space="preserve"> </w:t>
+      </w:r>
+      <w:r>
+        <w:rPr>
+          <w:i/>
+          <w:iCs/>
+          <w:color w:val="9876AA"/>
+          <w:lang w:eastAsia="zh-CN"/>
+        </w:rPr>
+        <w:t>varchar2</w:t>
+      </w:r>
+      <w:r>
+        <w:rPr>
+          <w:lang w:eastAsia="zh-CN"/>
+        </w:rPr>
+        <w:t>(</w:t>
+      </w:r>
+      <w:r>
+        <w:rPr>
+          <w:color w:val="6897BB"/>
+          <w:lang w:eastAsia="zh-CN"/>
+        </w:rPr>
+        <w:t>20</w:t>
+      </w:r>
+      <w:r>
+        <w:rPr>
+          <w:lang w:eastAsia="zh-CN"/>
+        </w:rPr>
+        <w:t>),</w:t>
+      </w:r>
+      <w:r>
+        <w:rPr>
+          <w:lang w:eastAsia="zh-CN"/>
+        </w:rPr>
+        <w:br/>
+      </w:r>
+      <w:proofErr w:type="spellStart"/>
+      <w:r>
+        <w:rPr>
+          <w:lang w:eastAsia="zh-CN"/>
+        </w:rPr>
+        <w:t>date_of_birth</w:t>
+      </w:r>
+      <w:proofErr w:type="spellEnd"/>
+      <w:r>
+        <w:rPr>
+          <w:lang w:eastAsia="zh-CN"/>
+        </w:rPr>
+        <w:t xml:space="preserve"> </w:t>
+      </w:r>
+      <w:r>
+        <w:rPr>
+          <w:i/>
+          <w:iCs/>
+          <w:color w:val="9876AA"/>
+          <w:lang w:eastAsia="zh-CN"/>
+        </w:rPr>
+        <w:t>date</w:t>
+      </w:r>
+      <w:r>
+        <w:rPr>
+          <w:i/>
+          <w:iCs/>
+          <w:color w:val="9876AA"/>
+          <w:lang w:eastAsia="zh-CN"/>
+        </w:rPr>
+        <w:br/>
+      </w:r>
+      <w:r>
+        <w:rPr>
+          <w:lang w:eastAsia="zh-CN"/>
+        </w:rPr>
+        <w:t>);</w:t>
+      </w:r>
+      <w:r>
+        <w:rPr>
+          <w:lang w:eastAsia="zh-CN"/>
+        </w:rPr>
+        <w:br/>
+        <w:t>/</w:t>
+      </w:r>
+    </w:p>
     <w:p/>
+    <w:p>
+      <w:r>
+        <w:rPr>
+          <w:color w:val="CC7832"/>
+        </w:rPr>
+        <w:t xml:space="preserve">create or replace type </w:t>
+      </w:r>
+      <w:r>
+        <w:t xml:space="preserve">DRIVER_TY </w:t>
+      </w:r>
+      <w:r>
+        <w:rPr>
+          <w:color w:val="CC7832"/>
+        </w:rPr>
+        <w:t xml:space="preserve">as </w:t>
+      </w:r>
+      <w:proofErr w:type="gramStart"/>
+      <w:r>
+        <w:rPr>
+          <w:color w:val="CC7832"/>
+        </w:rPr>
+        <w:t>object</w:t>
+      </w:r>
+      <w:r>
+        <w:t>(</w:t>
+      </w:r>
+      <w:proofErr w:type="gramEnd"/>
+      <w:r>
+        <w:br/>
+        <w:t>Person PERSON_TY,</w:t>
+      </w:r>
+      <w:r>
+        <w:br/>
+      </w:r>
+      <w:proofErr w:type="spellStart"/>
+      <w:r>
+        <w:t>Drivers_License_ID</w:t>
+      </w:r>
+      <w:proofErr w:type="spellEnd"/>
+      <w:r>
+        <w:t xml:space="preserve"> </w:t>
+      </w:r>
+      <w:r>
+        <w:rPr>
+          <w:i/>
+          <w:iCs/>
+          <w:color w:val="9876AA"/>
+        </w:rPr>
+        <w:t>varchar</w:t>
+      </w:r>
+      <w:r>
+        <w:t>(</w:t>
+      </w:r>
+      <w:r>
+        <w:rPr>
+          <w:color w:val="6897BB"/>
+        </w:rPr>
+        <w:t>30</w:t>
+      </w:r>
+      <w:r>
+        <w:t>),</w:t>
+      </w:r>
+      <w:r>
+        <w:br/>
+      </w:r>
+      <w:proofErr w:type="spellStart"/>
+      <w:r>
+        <w:t>Date_Driven</w:t>
+      </w:r>
+      <w:proofErr w:type="spellEnd"/>
+      <w:r>
+        <w:t xml:space="preserve"> </w:t>
+      </w:r>
+      <w:r>
+        <w:rPr>
+          <w:i/>
+          <w:iCs/>
+          <w:color w:val="9876AA"/>
+        </w:rPr>
+        <w:t>date</w:t>
+      </w:r>
+      <w:r>
+        <w:rPr>
+          <w:i/>
+          <w:iCs/>
+          <w:color w:val="9876AA"/>
+        </w:rPr>
+        <w:br/>
+      </w:r>
+      <w:r>
+        <w:t>);</w:t>
+      </w:r>
+      <w:r>
+        <w:br/>
+        <w:t>/</w:t>
+      </w:r>
+    </w:p>
+    <w:p/>
+    <w:p>
+      <w:r>
+        <w:rPr>
+          <w:color w:val="CC7832"/>
+        </w:rPr>
+        <w:t xml:space="preserve">create or replace type </w:t>
+      </w:r>
+      <w:r>
+        <w:t xml:space="preserve">OWNER_TY </w:t>
+      </w:r>
+      <w:r>
+        <w:rPr>
+          <w:color w:val="CC7832"/>
+        </w:rPr>
+        <w:t xml:space="preserve">as </w:t>
+      </w:r>
+      <w:proofErr w:type="gramStart"/>
+      <w:r>
+        <w:rPr>
+          <w:color w:val="CC7832"/>
+        </w:rPr>
+        <w:t>object</w:t>
+      </w:r>
+      <w:r>
+        <w:t>(</w:t>
+      </w:r>
+      <w:proofErr w:type="gramEnd"/>
+      <w:r>
+        <w:br/>
+        <w:t>Person PERSON_TY,</w:t>
+      </w:r>
+      <w:r>
+        <w:br/>
+      </w:r>
+      <w:proofErr w:type="spellStart"/>
+      <w:r>
+        <w:t>Date_Purchased</w:t>
+      </w:r>
+      <w:proofErr w:type="spellEnd"/>
+      <w:r>
+        <w:t xml:space="preserve"> </w:t>
+      </w:r>
+      <w:r>
+        <w:rPr>
+          <w:i/>
+          <w:iCs/>
+          <w:color w:val="9876AA"/>
+        </w:rPr>
+        <w:t>date</w:t>
+      </w:r>
+      <w:r>
+        <w:t>,</w:t>
+      </w:r>
+      <w:r>
+        <w:br/>
+      </w:r>
+      <w:proofErr w:type="spellStart"/>
+      <w:r>
+        <w:t>Date_Sold</w:t>
+      </w:r>
+      <w:proofErr w:type="spellEnd"/>
+      <w:r>
+        <w:t xml:space="preserve"> </w:t>
+      </w:r>
+      <w:r>
+        <w:rPr>
+          <w:i/>
+          <w:iCs/>
+          <w:color w:val="9876AA"/>
+        </w:rPr>
+        <w:t>date</w:t>
+      </w:r>
+      <w:r>
+        <w:rPr>
+          <w:i/>
+          <w:iCs/>
+          <w:color w:val="9876AA"/>
+        </w:rPr>
+        <w:br/>
+      </w:r>
+      <w:r>
+        <w:t>);</w:t>
+      </w:r>
+      <w:r>
+        <w:br/>
+        <w:t>/</w:t>
+      </w:r>
+      <w:r>
+        <w:br/>
+      </w:r>
+      <w:r>
+        <w:rPr>
+          <w:color w:val="CC7832"/>
+        </w:rPr>
+        <w:t xml:space="preserve">create or replace type </w:t>
+      </w:r>
+      <w:r>
+        <w:t xml:space="preserve">OWNERS_VA </w:t>
+      </w:r>
+      <w:r>
+        <w:rPr>
+          <w:color w:val="CC7832"/>
+        </w:rPr>
+        <w:t xml:space="preserve">as </w:t>
+      </w:r>
+      <w:proofErr w:type="spellStart"/>
+      <w:r>
+        <w:rPr>
+          <w:color w:val="CC7832"/>
+        </w:rPr>
+        <w:t>varray</w:t>
+      </w:r>
+      <w:proofErr w:type="spellEnd"/>
+      <w:r>
+        <w:t>(</w:t>
+      </w:r>
+      <w:r>
+        <w:rPr>
+          <w:color w:val="6897BB"/>
+        </w:rPr>
+        <w:t>3</w:t>
+      </w:r>
+      <w:r>
+        <w:t xml:space="preserve">) </w:t>
+      </w:r>
+      <w:r>
+        <w:rPr>
+          <w:color w:val="CC7832"/>
+        </w:rPr>
+        <w:t xml:space="preserve">of </w:t>
+      </w:r>
+      <w:r>
+        <w:t>OWNER_TY;</w:t>
+      </w:r>
+      <w:r>
+        <w:br/>
+        <w:t>/</w:t>
+      </w:r>
+      <w:r>
+        <w:br/>
+      </w:r>
+      <w:r>
+        <w:br/>
+      </w:r>
+      <w:r>
+        <w:br/>
+      </w:r>
+      <w:r>
+        <w:rPr>
+          <w:color w:val="CC7832"/>
+        </w:rPr>
+        <w:t xml:space="preserve">create or replace type </w:t>
+      </w:r>
+      <w:r>
+        <w:t xml:space="preserve">DRIVERS_NT </w:t>
+      </w:r>
+      <w:r>
+        <w:rPr>
+          <w:color w:val="CC7832"/>
+        </w:rPr>
+        <w:t xml:space="preserve">as table of </w:t>
+      </w:r>
+      <w:r>
+        <w:t>DRIVER_TY;</w:t>
+      </w:r>
+      <w:r>
+        <w:br/>
+      </w:r>
+      <w:r>
+        <w:lastRenderedPageBreak/>
+        <w:t>/</w:t>
+      </w:r>
+      <w:r>
+        <w:br/>
+      </w:r>
+      <w:r>
+        <w:br/>
+      </w:r>
+      <w:r>
+        <w:rPr>
+          <w:color w:val="CC7832"/>
+        </w:rPr>
+        <w:t xml:space="preserve">create table </w:t>
+      </w:r>
+      <w:r>
+        <w:t>AUTOMOBILE(</w:t>
+      </w:r>
+      <w:r>
+        <w:br/>
+      </w:r>
+      <w:proofErr w:type="spellStart"/>
+      <w:r>
+        <w:t>vehicle_identification_number</w:t>
+      </w:r>
+      <w:proofErr w:type="spellEnd"/>
+      <w:r>
+        <w:t xml:space="preserve">  </w:t>
+      </w:r>
+      <w:r>
+        <w:rPr>
+          <w:i/>
+          <w:iCs/>
+          <w:color w:val="9876AA"/>
+        </w:rPr>
+        <w:t>varchar2</w:t>
+      </w:r>
+      <w:r>
+        <w:t>(</w:t>
+      </w:r>
+      <w:r>
+        <w:rPr>
+          <w:color w:val="6897BB"/>
+        </w:rPr>
+        <w:t>30</w:t>
+      </w:r>
+      <w:r>
+        <w:t xml:space="preserve">) </w:t>
+      </w:r>
+      <w:r>
+        <w:rPr>
+          <w:color w:val="CC7832"/>
+        </w:rPr>
+        <w:t>primary key</w:t>
+      </w:r>
+      <w:r>
+        <w:t>,</w:t>
+      </w:r>
+      <w:r>
+        <w:br/>
+        <w:t>Owners OWNERS_VA,</w:t>
+      </w:r>
+      <w:r>
+        <w:br/>
+        <w:t>Drivers DRIVERS_NT</w:t>
+      </w:r>
+      <w:r>
+        <w:br/>
+        <w:t>)</w:t>
+      </w:r>
+      <w:r>
+        <w:br/>
+      </w:r>
+      <w:r>
+        <w:rPr>
+          <w:color w:val="CC7832"/>
+        </w:rPr>
+        <w:t xml:space="preserve">nested table </w:t>
+      </w:r>
+      <w:r>
+        <w:t xml:space="preserve">Drivers </w:t>
+      </w:r>
+      <w:r>
+        <w:rPr>
+          <w:color w:val="CC7832"/>
+        </w:rPr>
+        <w:t xml:space="preserve">store as </w:t>
+      </w:r>
+      <w:r>
+        <w:t>DRIVERS_NT_TAB;</w:t>
+      </w:r>
+      <w:r>
+        <w:br/>
+        <w:t>/</w:t>
+      </w:r>
+    </w:p>
+    <w:p/>
+    <w:p>
+      <w:r>
+        <w:rPr>
+          <w:noProof/>
+        </w:rPr>
+        <w:drawing>
+          <wp:inline distT="0" distB="0" distL="0" distR="0" wp14:anchorId="530931C6" wp14:editId="2A58A229">
+            <wp:extent cx="5486400" cy="5829300"/>
+            <wp:effectExtent l="0" t="0" r="0" b="0"/>
+            <wp:docPr id="1" name="图片 1"/>
+            <wp:cNvGraphicFramePr>
+              <a:graphicFrameLocks xmlns:a="http://schemas.openxmlformats.org/drawingml/2006/main" noChangeAspect="1"/>
+            </wp:cNvGraphicFramePr>
+            <a:graphic xmlns:a="http://schemas.openxmlformats.org/drawingml/2006/main">
+              <a:graphicData uri="http://schemas.openxmlformats.org/drawingml/2006/picture">
+                <pic:pic xmlns:pic="http://schemas.openxmlformats.org/drawingml/2006/picture">
+                  <pic:nvPicPr>
+                    <pic:cNvPr id="0" name="Picture 1"/>
+                    <pic:cNvPicPr>
+                      <a:picLocks noChangeAspect="1" noChangeArrowheads="1"/>
+                    </pic:cNvPicPr>
+                  </pic:nvPicPr>
+                  <pic:blipFill>
+                    <a:blip r:embed="rId7">
+                      <a:extLst>
+                        <a:ext uri="{28A0092B-C50C-407E-A947-70E740481C1C}">
+                          <a14:useLocalDpi xmlns:a14="http://schemas.microsoft.com/office/drawing/2010/main" val="0"/>
+                        </a:ext>
+                      </a:extLst>
+                    </a:blip>
+                    <a:srcRect/>
+                    <a:stretch>
+                      <a:fillRect/>
+                    </a:stretch>
+                  </pic:blipFill>
+                  <pic:spPr bwMode="auto">
+                    <a:xfrm>
+                      <a:off x="0" y="0"/>
+                      <a:ext cx="5486400" cy="5829300"/>
+                    </a:xfrm>
+                    <a:prstGeom prst="rect">
+                      <a:avLst/>
+                    </a:prstGeom>
+                    <a:noFill/>
+                    <a:ln>
+                      <a:noFill/>
+                    </a:ln>
+                  </pic:spPr>
+                </pic:pic>
+              </a:graphicData>
+            </a:graphic>
+          </wp:inline>
+        </w:drawing>
+      </w:r>
+    </w:p>
+    <w:p>
+      <w:r>
+        <w:rPr>
+          <w:noProof/>
+        </w:rPr>
+        <w:lastRenderedPageBreak/>
+        <w:drawing>
+          <wp:inline distT="0" distB="0" distL="0" distR="0" wp14:anchorId="3C144BE1" wp14:editId="184EFE94">
+            <wp:extent cx="4815205" cy="1701165"/>
+            <wp:effectExtent l="0" t="0" r="4445" b="0"/>
+            <wp:docPr id="2" name="图片 2"/>
+            <wp:cNvGraphicFramePr>
+              <a:graphicFrameLocks xmlns:a="http://schemas.openxmlformats.org/drawingml/2006/main" noChangeAspect="1"/>
+            </wp:cNvGraphicFramePr>
+            <a:graphic xmlns:a="http://schemas.openxmlformats.org/drawingml/2006/main">
+              <a:graphicData uri="http://schemas.openxmlformats.org/drawingml/2006/picture">
+                <pic:pic xmlns:pic="http://schemas.openxmlformats.org/drawingml/2006/picture">
+                  <pic:nvPicPr>
+                    <pic:cNvPr id="0" name="Picture 2"/>
+                    <pic:cNvPicPr>
+                      <a:picLocks noChangeAspect="1" noChangeArrowheads="1"/>
+                    </pic:cNvPicPr>
+                  </pic:nvPicPr>
+                  <pic:blipFill>
+                    <a:blip r:embed="rId8">
+                      <a:extLst>
+                        <a:ext uri="{28A0092B-C50C-407E-A947-70E740481C1C}">
+                          <a14:useLocalDpi xmlns:a14="http://schemas.microsoft.com/office/drawing/2010/main" val="0"/>
+                        </a:ext>
+                      </a:extLst>
+                    </a:blip>
+                    <a:srcRect/>
+                    <a:stretch>
+                      <a:fillRect/>
+                    </a:stretch>
+                  </pic:blipFill>
+                  <pic:spPr bwMode="auto">
+                    <a:xfrm>
+                      <a:off x="0" y="0"/>
+                      <a:ext cx="4815205" cy="1701165"/>
+                    </a:xfrm>
+                    <a:prstGeom prst="rect">
+                      <a:avLst/>
+                    </a:prstGeom>
+                    <a:noFill/>
+                    <a:ln>
+                      <a:noFill/>
+                    </a:ln>
+                  </pic:spPr>
+                </pic:pic>
+              </a:graphicData>
+            </a:graphic>
+          </wp:inline>
+        </w:drawing>
+      </w:r>
+    </w:p>
+    <w:p/>
+    <w:p>
+      <w:r>
+        <w:rPr>
+          <w:color w:val="CC7832"/>
+        </w:rPr>
+        <w:t xml:space="preserve">insert into </w:t>
+      </w:r>
+      <w:r>
+        <w:t xml:space="preserve">AUTOMOBILE </w:t>
+      </w:r>
+      <w:r>
+        <w:rPr>
+          <w:color w:val="CC7832"/>
+        </w:rPr>
+        <w:t xml:space="preserve">values </w:t>
+      </w:r>
+      <w:r>
+        <w:t>(</w:t>
+      </w:r>
+      <w:r>
+        <w:rPr>
+          <w:color w:val="6897BB"/>
+        </w:rPr>
+        <w:t>101</w:t>
+      </w:r>
+      <w:r>
+        <w:t>,</w:t>
+      </w:r>
+      <w:r>
+        <w:br/>
+        <w:t>OWNERS_VA( OWNER_TY(PERSON_TY(</w:t>
+      </w:r>
+      <w:r>
+        <w:rPr>
+          <w:color w:val="6A8759"/>
+        </w:rPr>
+        <w:t>'Lance'</w:t>
+      </w:r>
+      <w:r>
+        <w:t>,</w:t>
+      </w:r>
+      <w:r>
+        <w:rPr>
+          <w:color w:val="6A8759"/>
+        </w:rPr>
+        <w:t>'Smalltalk'</w:t>
+      </w:r>
+      <w:r>
+        <w:t>,</w:t>
+      </w:r>
+      <w:r>
+        <w:rPr>
+          <w:color w:val="CC7832"/>
+        </w:rPr>
+        <w:t>null</w:t>
+      </w:r>
+      <w:r>
+        <w:t>),to_date(</w:t>
+      </w:r>
+      <w:r>
+        <w:rPr>
+          <w:color w:val="6A8759"/>
+        </w:rPr>
+        <w:t>'1/29/2016'</w:t>
+      </w:r>
+      <w:r>
+        <w:t>,</w:t>
+      </w:r>
+      <w:r>
+        <w:rPr>
+          <w:color w:val="6A8759"/>
+        </w:rPr>
+        <w:t>'MM/DD/YYYY'</w:t>
+      </w:r>
+      <w:r>
+        <w:t>),</w:t>
+      </w:r>
+      <w:r>
+        <w:rPr>
+          <w:color w:val="CC7832"/>
+        </w:rPr>
+        <w:t>null</w:t>
+      </w:r>
+      <w:r>
+        <w:t>) ),</w:t>
+      </w:r>
+      <w:r>
+        <w:br/>
+        <w:t>DRIVERS_NT(DRIVER_TY(PERSON_TY(</w:t>
+      </w:r>
+      <w:r>
+        <w:rPr>
+          <w:color w:val="6A8759"/>
+        </w:rPr>
+        <w:t>'Erin'</w:t>
+      </w:r>
+      <w:r>
+        <w:t>,</w:t>
+      </w:r>
+      <w:r>
+        <w:rPr>
+          <w:color w:val="6A8759"/>
+        </w:rPr>
+        <w:t>'Smalltalk'</w:t>
+      </w:r>
+      <w:r>
+        <w:t>,to_date(</w:t>
+      </w:r>
+      <w:r>
+        <w:rPr>
+          <w:color w:val="6A8759"/>
+        </w:rPr>
+        <w:t>'5/23/1965'</w:t>
+      </w:r>
+      <w:r>
+        <w:t>,</w:t>
+      </w:r>
+      <w:r>
+        <w:rPr>
+          <w:color w:val="6A8759"/>
+        </w:rPr>
+        <w:t>'MM/DD/YYYY'</w:t>
+      </w:r>
+      <w:r>
+        <w:t>)),</w:t>
+      </w:r>
+      <w:r>
+        <w:rPr>
+          <w:color w:val="6A8759"/>
+        </w:rPr>
+        <w:t>'MA101'</w:t>
+      </w:r>
+      <w:r>
+        <w:t>,to_date(</w:t>
+      </w:r>
+      <w:r>
+        <w:rPr>
+          <w:color w:val="6A8759"/>
+        </w:rPr>
+        <w:t>'3/1/2018'</w:t>
+      </w:r>
+      <w:r>
+        <w:t>,</w:t>
+      </w:r>
+      <w:r>
+        <w:rPr>
+          <w:color w:val="6A8759"/>
+        </w:rPr>
+        <w:t>'MM/DD/YYYY'</w:t>
+      </w:r>
+      <w:r>
+        <w:t>)),</w:t>
+      </w:r>
+      <w:r>
+        <w:br/>
+        <w:t>DRIVER_TY(PERSON_TY(</w:t>
+      </w:r>
+      <w:r>
+        <w:rPr>
+          <w:color w:val="6A8759"/>
+        </w:rPr>
+        <w:t>'Joe'</w:t>
+      </w:r>
+      <w:r>
+        <w:t>,</w:t>
+      </w:r>
+      <w:r>
+        <w:rPr>
+          <w:color w:val="6A8759"/>
+        </w:rPr>
+        <w:t>'Smalltalk'</w:t>
+      </w:r>
+      <w:r>
+        <w:t>,to_date(</w:t>
+      </w:r>
+      <w:r>
+        <w:rPr>
+          <w:color w:val="6A8759"/>
+        </w:rPr>
+        <w:t>'10/7/1982'</w:t>
+      </w:r>
+      <w:r>
+        <w:t>,</w:t>
+      </w:r>
+      <w:r>
+        <w:rPr>
+          <w:color w:val="6A8759"/>
+        </w:rPr>
+        <w:t>'MM/DD/YYYY'</w:t>
+      </w:r>
+      <w:r>
+        <w:t>)),</w:t>
+      </w:r>
+      <w:r>
+        <w:rPr>
+          <w:color w:val="6A8759"/>
+        </w:rPr>
+        <w:t>'MA204'</w:t>
+      </w:r>
+      <w:r>
+        <w:t>,to_date(</w:t>
+      </w:r>
+      <w:r>
+        <w:rPr>
+          <w:color w:val="6A8759"/>
+        </w:rPr>
+        <w:t>'3/15/2018'</w:t>
+      </w:r>
+      <w:r>
+        <w:t>,</w:t>
+      </w:r>
+      <w:r>
+        <w:rPr>
+          <w:color w:val="6A8759"/>
+        </w:rPr>
+        <w:t>'MM/DD/YYYY'</w:t>
+      </w:r>
+      <w:r>
+        <w:t>)))</w:t>
+      </w:r>
+      <w:r>
+        <w:br/>
+        <w:t>);</w:t>
+      </w:r>
+      <w:r>
+        <w:br/>
+        <w:t xml:space="preserve">/ </w:t>
+      </w:r>
+    </w:p>
+    <w:p>
+      <w:r>
+        <w:rPr>
+          <w:noProof/>
+        </w:rPr>
+        <w:drawing>
+          <wp:inline distT="0" distB="0" distL="0" distR="0" wp14:anchorId="736F9C23" wp14:editId="2015F0F1">
+            <wp:extent cx="5486400" cy="639445"/>
+            <wp:effectExtent l="0" t="0" r="0" b="8255"/>
+            <wp:docPr id="3" name="图片 3"/>
+            <wp:cNvGraphicFramePr>
+              <a:graphicFrameLocks xmlns:a="http://schemas.openxmlformats.org/drawingml/2006/main" noChangeAspect="1"/>
+            </wp:cNvGraphicFramePr>
+            <a:graphic xmlns:a="http://schemas.openxmlformats.org/drawingml/2006/main">
+              <a:graphicData uri="http://schemas.openxmlformats.org/drawingml/2006/picture">
+                <pic:pic xmlns:pic="http://schemas.openxmlformats.org/drawingml/2006/picture">
+                  <pic:nvPicPr>
+                    <pic:cNvPr id="1" name=""/>
+                    <pic:cNvPicPr/>
+                  </pic:nvPicPr>
+                  <pic:blipFill>
+                    <a:blip r:embed="rId9"/>
+                    <a:stretch>
+                      <a:fillRect/>
+                    </a:stretch>
+                  </pic:blipFill>
+                  <pic:spPr>
+                    <a:xfrm>
+                      <a:off x="0" y="0"/>
+                      <a:ext cx="5486400" cy="639445"/>
+                    </a:xfrm>
+                    <a:prstGeom prst="rect">
+                      <a:avLst/>
+                    </a:prstGeom>
+                  </pic:spPr>
+                </pic:pic>
+              </a:graphicData>
+            </a:graphic>
+          </wp:inline>
+        </w:drawing>
+      </w:r>
+    </w:p>
+    <w:p/>
+    <w:p>
+      <w:r>
+        <w:rPr>
+          <w:color w:val="CC7832"/>
+        </w:rPr>
+        <w:t xml:space="preserve">insert into </w:t>
+      </w:r>
+      <w:r>
+        <w:t xml:space="preserve">AUTOMOBILE </w:t>
+      </w:r>
+      <w:r>
+        <w:rPr>
+          <w:color w:val="CC7832"/>
+        </w:rPr>
+        <w:t xml:space="preserve">values </w:t>
+      </w:r>
+      <w:r>
+        <w:t>(</w:t>
+      </w:r>
+      <w:r>
+        <w:rPr>
+          <w:color w:val="6897BB"/>
+        </w:rPr>
+        <w:t>102</w:t>
+      </w:r>
+      <w:r>
+        <w:t>,OWNERS_VA(OWNER_TY(PERSON_TY(</w:t>
+      </w:r>
+      <w:r>
+        <w:rPr>
+          <w:color w:val="6A8759"/>
+        </w:rPr>
+        <w:t>'George'</w:t>
+      </w:r>
+      <w:r>
+        <w:t>,</w:t>
+      </w:r>
+      <w:r>
+        <w:rPr>
+          <w:color w:val="6A8759"/>
+        </w:rPr>
+        <w:t>'Stephanopolis'</w:t>
+      </w:r>
+      <w:r>
+        <w:t>,</w:t>
+      </w:r>
+      <w:r>
+        <w:rPr>
+          <w:color w:val="CC7832"/>
+        </w:rPr>
+        <w:t>null</w:t>
+      </w:r>
+      <w:r>
+        <w:t>),to_date(</w:t>
+      </w:r>
+      <w:r>
+        <w:rPr>
+          <w:color w:val="6A8759"/>
+        </w:rPr>
+        <w:t>'7/15/2014'</w:t>
+      </w:r>
+      <w:r>
+        <w:t>,</w:t>
+      </w:r>
+      <w:r>
+        <w:rPr>
+          <w:color w:val="6A8759"/>
+        </w:rPr>
+        <w:t>'MM/DD/YYYY'</w:t>
+      </w:r>
+      <w:r>
+        <w:t>),to_date(</w:t>
+      </w:r>
+      <w:r>
+        <w:rPr>
+          <w:color w:val="6A8759"/>
+        </w:rPr>
+        <w:t>'6/17/2016'</w:t>
+      </w:r>
+      <w:r>
+        <w:t>,</w:t>
+      </w:r>
+      <w:r>
+        <w:rPr>
+          <w:color w:val="6A8759"/>
+        </w:rPr>
+        <w:t>'MM/DD/YYYY'</w:t>
+      </w:r>
+      <w:r>
+        <w:t>)),OWNER_TY(PERSON_TY(</w:t>
+      </w:r>
+      <w:r>
+        <w:rPr>
+          <w:color w:val="6A8759"/>
+        </w:rPr>
+        <w:t>'Max'</w:t>
+      </w:r>
+      <w:r>
+        <w:t>,</w:t>
+      </w:r>
+      <w:r>
+        <w:rPr>
+          <w:color w:val="6A8759"/>
+        </w:rPr>
+        <w:t>'Lucids'</w:t>
+      </w:r>
+      <w:r>
+        <w:t>,</w:t>
+      </w:r>
+      <w:r>
+        <w:rPr>
+          <w:color w:val="CC7832"/>
+        </w:rPr>
+        <w:t>null</w:t>
+      </w:r>
+      <w:r>
+        <w:t>),to_date(</w:t>
+      </w:r>
+      <w:r>
+        <w:rPr>
+          <w:color w:val="6A8759"/>
+        </w:rPr>
+        <w:t>'6/18/2016'</w:t>
+      </w:r>
+      <w:r>
+        <w:t>,</w:t>
+      </w:r>
+      <w:r>
+        <w:rPr>
+          <w:color w:val="6A8759"/>
+        </w:rPr>
+        <w:t>'MM/DD/YYYY'</w:t>
+      </w:r>
+      <w:r>
+        <w:t>),</w:t>
+      </w:r>
+      <w:r>
+        <w:rPr>
+          <w:color w:val="CC7832"/>
+        </w:rPr>
+        <w:t>null</w:t>
+      </w:r>
+      <w:r>
+        <w:t>)),DRIVERS_NT(DRIVER_TY(PERSON_TY(</w:t>
+      </w:r>
+      <w:r>
+        <w:rPr>
+          <w:color w:val="6A8759"/>
+        </w:rPr>
+        <w:t>'Julie'</w:t>
+      </w:r>
+      <w:r>
+        <w:t>,</w:t>
+      </w:r>
+      <w:r>
+        <w:rPr>
+          <w:color w:val="6A8759"/>
+        </w:rPr>
+        <w:t>'Goldstein'</w:t>
+      </w:r>
+      <w:r>
+        <w:t>,to_date(</w:t>
+      </w:r>
+      <w:r>
+        <w:rPr>
+          <w:color w:val="6A8759"/>
+        </w:rPr>
+        <w:t>'7/19/1977'</w:t>
+      </w:r>
+      <w:r>
+        <w:t>,</w:t>
+      </w:r>
+      <w:r>
+        <w:rPr>
+          <w:color w:val="6A8759"/>
+        </w:rPr>
+        <w:t>'MM/DD/YYYY'</w:t>
+      </w:r>
+      <w:r>
+        <w:t>)),</w:t>
+      </w:r>
+      <w:r>
+        <w:rPr>
+          <w:color w:val="6A8759"/>
+        </w:rPr>
+        <w:t>'MA506'</w:t>
+      </w:r>
+      <w:r>
+        <w:t>,to_date(</w:t>
+      </w:r>
+      <w:r>
+        <w:rPr>
+          <w:color w:val="6A8759"/>
+        </w:rPr>
+        <w:t>'1/5/2016'</w:t>
+      </w:r>
+      <w:r>
+        <w:t>,</w:t>
+      </w:r>
+      <w:r>
+        <w:rPr>
+          <w:color w:val="6A8759"/>
+        </w:rPr>
+        <w:t>'MM/DD/YYYY'</w:t>
+      </w:r>
+      <w:r>
+        <w:t>)),DRIVER_TY(PERSON_TY(</w:t>
+      </w:r>
+      <w:r>
+        <w:rPr>
+          <w:color w:val="6A8759"/>
+        </w:rPr>
+        <w:t>'Max'</w:t>
+      </w:r>
+      <w:r>
+        <w:t>,</w:t>
+      </w:r>
+      <w:r>
+        <w:rPr>
+          <w:color w:val="6A8759"/>
+        </w:rPr>
+        <w:t>'Lucids'</w:t>
+      </w:r>
+      <w:r>
+        <w:t>,to_date(</w:t>
+      </w:r>
+      <w:r>
+        <w:rPr>
+          <w:color w:val="6A8759"/>
+        </w:rPr>
+        <w:t>'2/12/1987'</w:t>
+      </w:r>
+      <w:r>
+        <w:t>,</w:t>
+      </w:r>
+      <w:r>
+        <w:rPr>
+          <w:color w:val="6A8759"/>
+        </w:rPr>
+        <w:t>'MM/DD/YYYY'</w:t>
+      </w:r>
+      <w:r>
+        <w:t>)),</w:t>
+      </w:r>
+      <w:r>
+        <w:rPr>
+          <w:color w:val="6A8759"/>
+        </w:rPr>
+        <w:t>'MA706'</w:t>
+      </w:r>
+      <w:r>
+        <w:t>,to_date(</w:t>
+      </w:r>
+      <w:r>
+        <w:rPr>
+          <w:color w:val="6A8759"/>
+        </w:rPr>
+        <w:t>'3/5/2018'</w:t>
+      </w:r>
+      <w:r>
+        <w:t>,</w:t>
+      </w:r>
+      <w:r>
+        <w:rPr>
+          <w:color w:val="6A8759"/>
+        </w:rPr>
+        <w:t>'MM/DD/YYYY'</w:t>
+      </w:r>
+      <w:r>
+        <w:t>))));</w:t>
+      </w:r>
+      <w:r>
+        <w:br/>
+        <w:t>/</w:t>
+      </w:r>
+    </w:p>
+    <w:p>
+      <w:r>
+        <w:rPr>
+          <w:noProof/>
+        </w:rPr>
+        <w:drawing>
+          <wp:inline distT="0" distB="0" distL="0" distR="0" wp14:anchorId="22BC6050" wp14:editId="7E628943">
+            <wp:extent cx="5486400" cy="460375"/>
+            <wp:effectExtent l="0" t="0" r="0" b="0"/>
+            <wp:docPr id="6" name="图片 6"/>
+            <wp:cNvGraphicFramePr>
+              <a:graphicFrameLocks xmlns:a="http://schemas.openxmlformats.org/drawingml/2006/main" noChangeAspect="1"/>
+            </wp:cNvGraphicFramePr>
+            <a:graphic xmlns:a="http://schemas.openxmlformats.org/drawingml/2006/main">
+              <a:graphicData uri="http://schemas.openxmlformats.org/drawingml/2006/picture">
+                <pic:pic xmlns:pic="http://schemas.openxmlformats.org/drawingml/2006/picture">
+                  <pic:nvPicPr>
+                    <pic:cNvPr id="1" name=""/>
+                    <pic:cNvPicPr/>
+                  </pic:nvPicPr>
+                  <pic:blipFill>
+                    <a:blip r:embed="rId10"/>
+                    <a:stretch>
+                      <a:fillRect/>
+                    </a:stretch>
+                  </pic:blipFill>
+                  <pic:spPr>
+                    <a:xfrm>
+                      <a:off x="0" y="0"/>
+                      <a:ext cx="5486400" cy="460375"/>
+                    </a:xfrm>
+                    <a:prstGeom prst="rect">
+                      <a:avLst/>
+                    </a:prstGeom>
+                  </pic:spPr>
+                </pic:pic>
+              </a:graphicData>
+            </a:graphic>
+          </wp:inline>
+        </w:drawing>
+      </w:r>
+    </w:p>
+    <w:p/>
+    <w:p>
+      <w:r>
+        <w:rPr>
+          <w:color w:val="CC7832"/>
+        </w:rPr>
+        <w:t xml:space="preserve">select </w:t>
+      </w:r>
+      <w:proofErr w:type="spellStart"/>
+      <w:proofErr w:type="gramStart"/>
+      <w:r>
+        <w:t>d.Person.first</w:t>
+      </w:r>
+      <w:proofErr w:type="gramEnd"/>
+      <w:r>
+        <w:t>_name</w:t>
+      </w:r>
+      <w:proofErr w:type="spellEnd"/>
+      <w:r>
+        <w:t xml:space="preserve">, </w:t>
+      </w:r>
+      <w:proofErr w:type="spellStart"/>
+      <w:r>
+        <w:t>d.Person.last_name</w:t>
+      </w:r>
+      <w:proofErr w:type="spellEnd"/>
+      <w:r>
+        <w:t xml:space="preserve">, </w:t>
+      </w:r>
+      <w:proofErr w:type="spellStart"/>
+      <w:r>
+        <w:t>a.vehicle_identification_number</w:t>
+      </w:r>
+      <w:proofErr w:type="spellEnd"/>
+      <w:r>
+        <w:t xml:space="preserve">, </w:t>
+      </w:r>
+      <w:proofErr w:type="spellStart"/>
+      <w:r>
+        <w:t>d.Date_Driven</w:t>
+      </w:r>
+      <w:proofErr w:type="spellEnd"/>
+      <w:r>
+        <w:br/>
+      </w:r>
+      <w:r>
+        <w:rPr>
+          <w:color w:val="CC7832"/>
+        </w:rPr>
+        <w:t xml:space="preserve">from </w:t>
+      </w:r>
+      <w:r>
+        <w:t xml:space="preserve">AUTOMOBILE a, </w:t>
+      </w:r>
+      <w:r>
+        <w:rPr>
+          <w:color w:val="CC7832"/>
+        </w:rPr>
+        <w:t>table</w:t>
+      </w:r>
+      <w:r>
+        <w:t>(</w:t>
+      </w:r>
+      <w:proofErr w:type="spellStart"/>
+      <w:r>
+        <w:t>a.Drivers</w:t>
+      </w:r>
+      <w:proofErr w:type="spellEnd"/>
+      <w:r>
+        <w:t>) d</w:t>
+      </w:r>
+      <w:r>
+        <w:br/>
+        <w:t>/</w:t>
+      </w:r>
+    </w:p>
+    <w:p>
+      <w:r>
+        <w:rPr>
+          <w:noProof/>
+        </w:rPr>
+        <w:lastRenderedPageBreak/>
+        <w:drawing>
+          <wp:inline distT="0" distB="0" distL="0" distR="0" wp14:anchorId="76A39FB1" wp14:editId="02E0F3E4">
+            <wp:extent cx="5486400" cy="2580005"/>
+            <wp:effectExtent l="0" t="0" r="0" b="0"/>
+            <wp:docPr id="7" name="图片 7"/>
+            <wp:cNvGraphicFramePr>
+              <a:graphicFrameLocks xmlns:a="http://schemas.openxmlformats.org/drawingml/2006/main" noChangeAspect="1"/>
+            </wp:cNvGraphicFramePr>
+            <a:graphic xmlns:a="http://schemas.openxmlformats.org/drawingml/2006/main">
+              <a:graphicData uri="http://schemas.openxmlformats.org/drawingml/2006/picture">
+                <pic:pic xmlns:pic="http://schemas.openxmlformats.org/drawingml/2006/picture">
+                  <pic:nvPicPr>
+                    <pic:cNvPr id="1" name=""/>
+                    <pic:cNvPicPr/>
+                  </pic:nvPicPr>
+                  <pic:blipFill>
+                    <a:blip r:embed="rId11"/>
+                    <a:stretch>
+                      <a:fillRect/>
+                    </a:stretch>
+                  </pic:blipFill>
+                  <pic:spPr>
+                    <a:xfrm>
+                      <a:off x="0" y="0"/>
+                      <a:ext cx="5486400" cy="2580005"/>
+                    </a:xfrm>
+                    <a:prstGeom prst="rect">
+                      <a:avLst/>
+                    </a:prstGeom>
+                  </pic:spPr>
+                </pic:pic>
+              </a:graphicData>
+            </a:graphic>
+          </wp:inline>
+        </w:drawing>
+      </w:r>
+    </w:p>
+    <w:p/>
+    <w:p>
+      <w:pPr>
+        <w:rPr>
+          <w:rFonts w:ascii="Consolas" w:hAnsi="Consolas"/>
+          <w:color w:val="A9B7C6"/>
+        </w:rPr>
+      </w:pPr>
+      <w:r>
+        <w:rPr>
+          <w:rFonts w:ascii="Consolas" w:hAnsi="Consolas"/>
+          <w:color w:val="CC7832"/>
+        </w:rPr>
+        <w:t xml:space="preserve">select </w:t>
+      </w:r>
+      <w:proofErr w:type="spellStart"/>
+      <w:proofErr w:type="gramStart"/>
+      <w:r>
+        <w:rPr>
+          <w:rFonts w:ascii="Consolas" w:hAnsi="Consolas"/>
+          <w:color w:val="A9B7C6"/>
+        </w:rPr>
+        <w:t>o.Person.first</w:t>
+      </w:r>
+      <w:proofErr w:type="gramEnd"/>
+      <w:r>
+        <w:rPr>
+          <w:rFonts w:ascii="Consolas" w:hAnsi="Consolas"/>
+          <w:color w:val="A9B7C6"/>
+        </w:rPr>
+        <w:t>_name</w:t>
+      </w:r>
+      <w:proofErr w:type="spellEnd"/>
+      <w:r>
+        <w:rPr>
+          <w:rFonts w:ascii="Consolas" w:hAnsi="Consolas"/>
+          <w:color w:val="A9B7C6"/>
+        </w:rPr>
+        <w:t xml:space="preserve">, </w:t>
+      </w:r>
+      <w:proofErr w:type="spellStart"/>
+      <w:r>
+        <w:rPr>
+          <w:rFonts w:ascii="Consolas" w:hAnsi="Consolas"/>
+          <w:color w:val="A9B7C6"/>
+        </w:rPr>
+        <w:t>o.Person.last_name</w:t>
+      </w:r>
+      <w:proofErr w:type="spellEnd"/>
+      <w:r>
+        <w:rPr>
+          <w:rFonts w:ascii="Consolas" w:hAnsi="Consolas"/>
+          <w:color w:val="A9B7C6"/>
+        </w:rPr>
+        <w:t xml:space="preserve">, </w:t>
+      </w:r>
+      <w:proofErr w:type="spellStart"/>
+      <w:r>
+        <w:rPr>
+          <w:rFonts w:ascii="Consolas" w:hAnsi="Consolas"/>
+          <w:color w:val="A9B7C6"/>
+        </w:rPr>
+        <w:t>a.vehicle_identification_number</w:t>
+      </w:r>
+      <w:proofErr w:type="spellEnd"/>
+      <w:r>
+        <w:rPr>
+          <w:rFonts w:ascii="Consolas" w:hAnsi="Consolas"/>
+          <w:color w:val="A9B7C6"/>
+        </w:rPr>
+        <w:t xml:space="preserve">, </w:t>
+      </w:r>
+      <w:proofErr w:type="spellStart"/>
+      <w:r>
+        <w:rPr>
+          <w:rFonts w:ascii="Consolas" w:hAnsi="Consolas"/>
+          <w:color w:val="A9B7C6"/>
+        </w:rPr>
+        <w:t>o.Date_Purchased,o.Date_Sold</w:t>
+      </w:r>
+      <w:proofErr w:type="spellEnd"/>
+      <w:r>
+        <w:rPr>
+          <w:rFonts w:ascii="Consolas" w:hAnsi="Consolas"/>
+          <w:color w:val="A9B7C6"/>
+        </w:rPr>
+        <w:br/>
+      </w:r>
+      <w:r>
+        <w:rPr>
+          <w:rFonts w:ascii="Consolas" w:hAnsi="Consolas"/>
+          <w:color w:val="CC7832"/>
+        </w:rPr>
+        <w:t xml:space="preserve">from </w:t>
+      </w:r>
+      <w:r>
+        <w:rPr>
+          <w:rFonts w:ascii="Consolas" w:hAnsi="Consolas"/>
+          <w:color w:val="A9B7C6"/>
+        </w:rPr>
+        <w:t xml:space="preserve">AUTOMOBILE a, </w:t>
+      </w:r>
+      <w:r>
+        <w:rPr>
+          <w:rFonts w:ascii="Consolas" w:hAnsi="Consolas"/>
+          <w:color w:val="CC7832"/>
+        </w:rPr>
+        <w:t>table</w:t>
+      </w:r>
+      <w:r>
+        <w:rPr>
+          <w:rFonts w:ascii="Consolas" w:hAnsi="Consolas"/>
+          <w:color w:val="A9B7C6"/>
+        </w:rPr>
+        <w:t>(</w:t>
+      </w:r>
+      <w:proofErr w:type="spellStart"/>
+      <w:r>
+        <w:rPr>
+          <w:rFonts w:ascii="Consolas" w:hAnsi="Consolas"/>
+          <w:color w:val="A9B7C6"/>
+        </w:rPr>
+        <w:t>a.Owners</w:t>
+      </w:r>
+      <w:proofErr w:type="spellEnd"/>
+      <w:r>
+        <w:rPr>
+          <w:rFonts w:ascii="Consolas" w:hAnsi="Consolas"/>
+          <w:color w:val="A9B7C6"/>
+        </w:rPr>
+        <w:t>) o</w:t>
+      </w:r>
+      <w:r>
+        <w:rPr>
+          <w:rFonts w:ascii="Consolas" w:hAnsi="Consolas"/>
+          <w:color w:val="A9B7C6"/>
+        </w:rPr>
+        <w:br/>
+        <w:t>/</w:t>
+      </w:r>
+    </w:p>
+    <w:p>
+      <w:r>
+        <w:rPr>
+          <w:noProof/>
+        </w:rPr>
+        <w:drawing>
+          <wp:inline distT="0" distB="0" distL="0" distR="0" wp14:anchorId="4E265B81" wp14:editId="74B26E1F">
+            <wp:extent cx="5486400" cy="1559560"/>
+            <wp:effectExtent l="0" t="0" r="0" b="2540"/>
+            <wp:docPr id="8" name="图片 8"/>
+            <wp:cNvGraphicFramePr>
+              <a:graphicFrameLocks xmlns:a="http://schemas.openxmlformats.org/drawingml/2006/main" noChangeAspect="1"/>
+            </wp:cNvGraphicFramePr>
+            <a:graphic xmlns:a="http://schemas.openxmlformats.org/drawingml/2006/main">
+              <a:graphicData uri="http://schemas.openxmlformats.org/drawingml/2006/picture">
+                <pic:pic xmlns:pic="http://schemas.openxmlformats.org/drawingml/2006/picture">
+                  <pic:nvPicPr>
+                    <pic:cNvPr id="1" name=""/>
+                    <pic:cNvPicPr/>
+                  </pic:nvPicPr>
+                  <pic:blipFill>
+                    <a:blip r:embed="rId12"/>
+                    <a:stretch>
+                      <a:fillRect/>
+                    </a:stretch>
+                  </pic:blipFill>
+                  <pic:spPr>
+                    <a:xfrm>
+                      <a:off x="0" y="0"/>
+                      <a:ext cx="5486400" cy="1559560"/>
+                    </a:xfrm>
+                    <a:prstGeom prst="rect">
+                      <a:avLst/>
+                    </a:prstGeom>
+                  </pic:spPr>
+                </pic:pic>
+              </a:graphicData>
+            </a:graphic>
+          </wp:inline>
+        </w:drawing>
+      </w:r>
+    </w:p>
     <w:p>
       <w:pPr>
         <w:ind w:left="720"/>
@@ -1708,7 +3299,7 @@
                 <v:stroke joinstyle="miter"/>
                 <v:path gradientshapeok="t" o:connecttype="rect"/>
               </v:shapetype>
-              <v:shape id="Text Box 4" o:spid="_x0000_s1026" type="#_x0000_t202" style="position:absolute;left:0;text-align:left;margin-left:0;margin-top:0;width:450pt;height:138.8pt;z-index:251659264;visibility:visible;mso-wrap-style:square;mso-width-percent:0;mso-height-percent:0;mso-wrap-distance-left:9pt;mso-wrap-distance-top:0;mso-wrap-distance-right:9pt;mso-wrap-distance-bottom:0;mso-position-horizontal:absolute;mso-position-horizontal-relative:text;mso-position-vertical:absolute;mso-position-vertical-relative:text;mso-width-percent:0;mso-height-percent:0;mso-width-relative:page;mso-height-relative:page;v-text-anchor:top" o:gfxdata="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" fillcolor="#ccf">
+              <v:shape id="Text Box 4" o:spid="_x0000_s1026" type="#_x0000_t202" style="position:absolute;left:0;text-align:left;margin-left:0;margin-top:0;width:450pt;height:138.8pt;z-index:251659264;visibility:visible;mso-wrap-style:square;mso-width-percent:0;mso-height-percent:0;mso-wrap-distance-left:9pt;mso-wrap-distance-top:0;mso-wrap-distance-right:9pt;mso-wrap-distance-bottom:0;mso-position-horizontal:absolute;mso-position-horizontal-relative:text;mso-position-vertical:absolute;mso-position-vertical-relative:text;mso-width-percent:0;mso-height-percent:0;mso-width-relative:page;mso-height-relative:page;v-text-anchor:top" o:gfxdata="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" fillcolor="#ccf">
                 <v:fill opacity="64764f"/>
                 <v:textbox>
                   <w:txbxContent>
@@ -1786,17 +3377,7 @@
                           <w:b/>
                           <w:i/>
                         </w:rPr>
-                        <w:t>6</w:t>
-                      </w:r>
-                      <w:bookmarkStart w:id="1" w:name="_GoBack"/>
-                      <w:bookmarkEnd w:id="1"/>
-                      <w:r>
-                        <w:rPr>
-                          <w:rFonts w:asciiTheme="minorHAnsi" w:hAnsiTheme="minorHAnsi" w:cstheme="minorHAnsi"/>
-                          <w:b/>
-                          <w:i/>
-                        </w:rPr>
-                        <w:t>_</w:t>
+                        <w:t>6_</w:t>
                       </w:r>
                       <w:r>
                         <w:rPr>
@@ -1878,8 +3459,8 @@
       </w:r>
     </w:p>
     <w:sectPr>
-      <w:headerReference w:type="default" r:id="rId7"/>
-      <w:footerReference w:type="default" r:id="rId8"/>
+      <w:headerReference w:type="default" r:id="rId13"/>
+      <w:footerReference w:type="default" r:id="rId14"/>
       <w:pgSz w:w="12240" w:h="15840"/>
       <w:pgMar w:top="1440" w:right="1800" w:bottom="1440" w:left="1800" w:header="720" w:footer="720" w:gutter="0"/>
       <w:cols w:space="720"/>
@@ -1890,7 +3471,7 @@
 </file>
 
 <file path=word/endnotes.xml><?xml version="1.0" encoding="utf-8"?>
-<w:endnotes xmlns:wpc="http://schemas.microsoft.com/office/word/2010/wordprocessingCanvas" xmlns:cx="http://schemas.microsoft.com/office/drawing/2014/chartex" xmlns:cx1="http://schemas.microsoft.com/office/drawing/2015/9/8/chartex" xmlns:cx2="http://schemas.microsoft.com/office/drawing/2015/10/21/chartex" xmlns:cx3="http://schemas.microsoft.com/office/drawing/2016/5/9/chartex" xmlns:cx4="http://schemas.microsoft.com/office/drawing/2016/5/10/chartex" xmlns:cx5="http://schemas.microsoft.com/office/drawing/2016/5/11/chartex" xmlns:cx6="http://schemas.microsoft.com/office/drawing/2016/5/12/chartex" xmlns:cx7="http://schemas.microsoft.com/office/drawing/2016/5/13/chartex" xmlns:cx8="http://schemas.microsoft.com/office/drawing/2016/5/14/chartex" xmlns:mc="http://schemas.openxmlformats.org/markup-compatibility/2006" xmlns:aink="http://schemas.microsoft.com/office/drawing/2016/ink" xmlns:am3d="http://schemas.microsoft.com/office/drawing/2017/model3d" xmlns:o="urn:schemas-microsoft-com:office:office" xmlns:r="http://schemas.openxmlformats.org/officeDocument/2006/relationships" xmlns:m="http://schemas.openxmlformats.org/officeDocument/2006/math" xmlns:v="urn:schemas-microsoft-com:vml" xmlns:wp14="http://schemas.microsoft.com/office/word/2010/wordprocessingDrawing" xmlns:wp="http://schemas.openxmlformats.org/drawingml/2006/wordprocessingDrawing" xmlns:w10="urn:schemas-microsoft-com:office:word" xmlns:w="http://schemas.openxmlformats.org/wordprocessingml/2006/main" xmlns:w14="http://schemas.microsoft.com/office/word/2010/wordml" xmlns:w15="http://schemas.microsoft.com/office/word/2012/wordml" xmlns:w16cid="http://schemas.microsoft.com/office/word/2016/wordml/cid" xmlns:w16se="http://schemas.microsoft.com/office/word/2015/wordml/symex" xmlns:wpg="http://schemas.microsoft.com/office/word/2010/wordprocessingGroup" xmlns:wpi="http://schemas.microsoft.com/office/word/2010/wordprocessingInk" xmlns:wne="http://schemas.microsoft.com/office/word/2006/wordml" xmlns:wps="http://schemas.microsoft.com/office/word/2010/wordprocessingShape" mc:Ignorable="w14 w15 w16se w16cid wp14">
+<w:endnotes xmlns:wpc="http://schemas.microsoft.com/office/word/2010/wordprocessingCanvas" xmlns:cx="http://schemas.microsoft.com/office/drawing/2014/chartex" xmlns:cx1="http://schemas.microsoft.com/office/drawing/2015/9/8/chartex" xmlns:cx2="http://schemas.microsoft.com/office/drawing/2015/10/21/chartex" xmlns:cx3="http://schemas.microsoft.com/office/drawing/2016/5/9/chartex" xmlns:cx4="http://schemas.microsoft.com/office/drawing/2016/5/10/chartex" xmlns:cx5="http://schemas.microsoft.com/office/drawing/2016/5/11/chartex" xmlns:cx6="http://schemas.microsoft.com/office/drawing/2016/5/12/chartex" xmlns:cx7="http://schemas.microsoft.com/office/drawing/2016/5/13/chartex" xmlns:cx8="http://schemas.microsoft.com/office/drawing/2016/5/14/chartex" xmlns:mc="http://schemas.openxmlformats.org/markup-compatibility/2006" xmlns:aink="http://schemas.microsoft.com/office/drawing/2016/ink" xmlns:am3d="http://schemas.microsoft.com/office/drawing/2017/model3d" xmlns:o="urn:schemas-microsoft-com:office:office" xmlns:r="http://schemas.openxmlformats.org/officeDocument/2006/relationships" xmlns:m="http://schemas.openxmlformats.org/officeDocument/2006/math" xmlns:v="urn:schemas-microsoft-com:vml" xmlns:wp14="http://schemas.microsoft.com/office/word/2010/wordprocessingDrawing" xmlns:wp="http://schemas.openxmlformats.org/drawingml/2006/wordprocessingDrawing" xmlns:w10="urn:schemas-microsoft-com:office:word" xmlns:w="http://schemas.openxmlformats.org/wordprocessingml/2006/main" xmlns:w14="http://schemas.microsoft.com/office/word/2010/wordml" xmlns:w15="http://schemas.microsoft.com/office/word/2012/wordml" xmlns:w16cex="http://schemas.microsoft.com/office/word/2018/wordml/cex" xmlns:w16cid="http://schemas.microsoft.com/office/word/2016/wordml/cid" xmlns:w16="http://schemas.microsoft.com/office/word/2018/wordml" xmlns:w16sdtdh="http://schemas.microsoft.com/office/word/2020/wordml/sdtdatahash" xmlns:w16se="http://schemas.microsoft.com/office/word/2015/wordml/symex" xmlns:wpg="http://schemas.microsoft.com/office/word/2010/wordprocessingGroup" xmlns:wpi="http://schemas.microsoft.com/office/word/2010/wordprocessingInk" xmlns:wne="http://schemas.microsoft.com/office/word/2006/wordml" xmlns:wps="http://schemas.microsoft.com/office/word/2010/wordprocessingShape" mc:Ignorable="w14 w15 w16se w16cid w16 w16cex w16sdtdh wp14">
   <w:endnote w:type="separator" w:id="-1">
     <w:p>
       <w:pPr>
@@ -1915,7 +3496,7 @@
 </file>
 
 <file path=word/footer1.xml><?xml version="1.0" encoding="utf-8"?>
-<w:ftr xmlns:wpc="http://schemas.microsoft.com/office/word/2010/wordprocessingCanvas" xmlns:cx="http://schemas.microsoft.com/office/drawing/2014/chartex" xmlns:cx1="http://schemas.microsoft.com/office/drawing/2015/9/8/chartex" xmlns:cx2="http://schemas.microsoft.com/office/drawing/2015/10/21/chartex" xmlns:cx3="http://schemas.microsoft.com/office/drawing/2016/5/9/chartex" xmlns:cx4="http://schemas.microsoft.com/office/drawing/2016/5/10/chartex" xmlns:cx5="http://schemas.microsoft.com/office/drawing/2016/5/11/chartex" xmlns:cx6="http://schemas.microsoft.com/office/drawing/2016/5/12/chartex" xmlns:cx7="http://schemas.microsoft.com/office/drawing/2016/5/13/chartex" xmlns:cx8="http://schemas.microsoft.com/office/drawing/2016/5/14/chartex" xmlns:mc="http://schemas.openxmlformats.org/markup-compatibility/2006" xmlns:aink="http://schemas.microsoft.com/office/drawing/2016/ink" xmlns:am3d="http://schemas.microsoft.com/office/drawing/2017/model3d" xmlns:o="urn:schemas-microsoft-com:office:office" xmlns:r="http://schemas.openxmlformats.org/officeDocument/2006/relationships" xmlns:m="http://schemas.openxmlformats.org/officeDocument/2006/math" xmlns:v="urn:schemas-microsoft-com:vml" xmlns:wp14="http://schemas.microsoft.com/office/word/2010/wordprocessingDrawing" xmlns:wp="http://schemas.openxmlformats.org/drawingml/2006/wordprocessingDrawing" xmlns:w10="urn:schemas-microsoft-com:office:word" xmlns:w="http://schemas.openxmlformats.org/wordprocessingml/2006/main" xmlns:w14="http://schemas.microsoft.com/office/word/2010/wordml" xmlns:w15="http://schemas.microsoft.com/office/word/2012/wordml" xmlns:w16cid="http://schemas.microsoft.com/office/word/2016/wordml/cid" xmlns:w16se="http://schemas.microsoft.com/office/word/2015/wordml/symex" xmlns:wpg="http://schemas.microsoft.com/office/word/2010/wordprocessingGroup" xmlns:wpi="http://schemas.microsoft.com/office/word/2010/wordprocessingInk" xmlns:wne="http://schemas.microsoft.com/office/word/2006/wordml" xmlns:wps="http://schemas.microsoft.com/office/word/2010/wordprocessingShape" mc:Ignorable="w14 w15 w16se w16cid wp14">
+<w:ftr xmlns:wpc="http://schemas.microsoft.com/office/word/2010/wordprocessingCanvas" xmlns:cx="http://schemas.microsoft.com/office/drawing/2014/chartex" xmlns:cx1="http://schemas.microsoft.com/office/drawing/2015/9/8/chartex" xmlns:cx2="http://schemas.microsoft.com/office/drawing/2015/10/21/chartex" xmlns:cx3="http://schemas.microsoft.com/office/drawing/2016/5/9/chartex" xmlns:cx4="http://schemas.microsoft.com/office/drawing/2016/5/10/chartex" xmlns:cx5="http://schemas.microsoft.com/office/drawing/2016/5/11/chartex" xmlns:cx6="http://schemas.microsoft.com/office/drawing/2016/5/12/chartex" xmlns:cx7="http://schemas.microsoft.com/office/drawing/2016/5/13/chartex" xmlns:cx8="http://schemas.microsoft.com/office/drawing/2016/5/14/chartex" xmlns:mc="http://schemas.openxmlformats.org/markup-compatibility/2006" xmlns:aink="http://schemas.microsoft.com/office/drawing/2016/ink" xmlns:am3d="http://schemas.microsoft.com/office/drawing/2017/model3d" xmlns:o="urn:schemas-microsoft-com:office:office" xmlns:r="http://schemas.openxmlformats.org/officeDocument/2006/relationships" xmlns:m="http://schemas.openxmlformats.org/officeDocument/2006/math" xmlns:v="urn:schemas-microsoft-com:vml" xmlns:wp14="http://schemas.microsoft.com/office/word/2010/wordprocessingDrawing" xmlns:wp="http://schemas.openxmlformats.org/drawingml/2006/wordprocessingDrawing" xmlns:w10="urn:schemas-microsoft-com:office:word" xmlns:w="http://schemas.openxmlformats.org/wordprocessingml/2006/main" xmlns:w14="http://schemas.microsoft.com/office/word/2010/wordml" xmlns:w15="http://schemas.microsoft.com/office/word/2012/wordml" xmlns:w16cex="http://schemas.microsoft.com/office/word/2018/wordml/cex" xmlns:w16cid="http://schemas.microsoft.com/office/word/2016/wordml/cid" xmlns:w16="http://schemas.microsoft.com/office/word/2018/wordml" xmlns:w16sdtdh="http://schemas.microsoft.com/office/word/2020/wordml/sdtdatahash" xmlns:w16se="http://schemas.microsoft.com/office/word/2015/wordml/symex" xmlns:wpg="http://schemas.microsoft.com/office/word/2010/wordprocessingGroup" xmlns:wpi="http://schemas.microsoft.com/office/word/2010/wordprocessingInk" xmlns:wne="http://schemas.microsoft.com/office/word/2006/wordml" xmlns:wps="http://schemas.microsoft.com/office/word/2010/wordprocessingShape" mc:Ignorable="w14 w15 w16se w16cid w16 w16cex w16sdtdh wp14">
   <w:sdt>
     <w:sdtPr>
       <w:id w:val="2019725573"/>
@@ -1938,7 +3519,7 @@
         <w:sdtContent>
           <w:p>
             <w:pPr>
-              <w:pStyle w:val="Footer"/>
+              <w:pStyle w:val="aa"/>
               <w:jc w:val="right"/>
             </w:pPr>
             <w:r>
@@ -2046,7 +3627,7 @@
 </file>
 
 <file path=word/footnotes.xml><?xml version="1.0" encoding="utf-8"?>
-<w:footnotes xmlns:wpc="http://schemas.microsoft.com/office/word/2010/wordprocessingCanvas" xmlns:cx="http://schemas.microsoft.com/office/drawing/2014/chartex" xmlns:cx1="http://schemas.microsoft.com/office/drawing/2015/9/8/chartex" xmlns:cx2="http://schemas.microsoft.com/office/drawing/2015/10/21/chartex" xmlns:cx3="http://schemas.microsoft.com/office/drawing/2016/5/9/chartex" xmlns:cx4="http://schemas.microsoft.com/office/drawing/2016/5/10/chartex" xmlns:cx5="http://schemas.microsoft.com/office/drawing/2016/5/11/chartex" xmlns:cx6="http://schemas.microsoft.com/office/drawing/2016/5/12/chartex" xmlns:cx7="http://schemas.microsoft.com/office/drawing/2016/5/13/chartex" xmlns:cx8="http://schemas.microsoft.com/office/drawing/2016/5/14/chartex" xmlns:mc="http://schemas.openxmlformats.org/markup-compatibility/2006" xmlns:aink="http://schemas.microsoft.com/office/drawing/2016/ink" xmlns:am3d="http://schemas.microsoft.com/office/drawing/2017/model3d" xmlns:o="urn:schemas-microsoft-com:office:office" xmlns:r="http://schemas.openxmlformats.org/officeDocument/2006/relationships" xmlns:m="http://schemas.openxmlformats.org/officeDocument/2006/math" xmlns:v="urn:schemas-microsoft-com:vml" xmlns:wp14="http://schemas.microsoft.com/office/word/2010/wordprocessingDrawing" xmlns:wp="http://schemas.openxmlformats.org/drawingml/2006/wordprocessingDrawing" xmlns:w10="urn:schemas-microsoft-com:office:word" xmlns:w="http://schemas.openxmlformats.org/wordprocessingml/2006/main" xmlns:w14="http://schemas.microsoft.com/office/word/2010/wordml" xmlns:w15="http://schemas.microsoft.com/office/word/2012/wordml" xmlns:w16cid="http://schemas.microsoft.com/office/word/2016/wordml/cid" xmlns:w16se="http://schemas.microsoft.com/office/word/2015/wordml/symex" xmlns:wpg="http://schemas.microsoft.com/office/word/2010/wordprocessingGroup" xmlns:wpi="http://schemas.microsoft.com/office/word/2010/wordprocessingInk" xmlns:wne="http://schemas.microsoft.com/office/word/2006/wordml" xmlns:wps="http://schemas.microsoft.com/office/word/2010/wordprocessingShape" mc:Ignorable="w14 w15 w16se w16cid wp14">
+<w:footnotes xmlns:wpc="http://schemas.microsoft.com/office/word/2010/wordprocessingCanvas" xmlns:cx="http://schemas.microsoft.com/office/drawing/2014/chartex" xmlns:cx1="http://schemas.microsoft.com/office/drawing/2015/9/8/chartex" xmlns:cx2="http://schemas.microsoft.com/office/drawing/2015/10/21/chartex" xmlns:cx3="http://schemas.microsoft.com/office/drawing/2016/5/9/chartex" xmlns:cx4="http://schemas.microsoft.com/office/drawing/2016/5/10/chartex" xmlns:cx5="http://schemas.microsoft.com/office/drawing/2016/5/11/chartex" xmlns:cx6="http://schemas.microsoft.com/office/drawing/2016/5/12/chartex" xmlns:cx7="http://schemas.microsoft.com/office/drawing/2016/5/13/chartex" xmlns:cx8="http://schemas.microsoft.com/office/drawing/2016/5/14/chartex" xmlns:mc="http://schemas.openxmlformats.org/markup-compatibility/2006" xmlns:aink="http://schemas.microsoft.com/office/drawing/2016/ink" xmlns:am3d="http://schemas.microsoft.com/office/drawing/2017/model3d" xmlns:o="urn:schemas-microsoft-com:office:office" xmlns:r="http://schemas.openxmlformats.org/officeDocument/2006/relationships" xmlns:m="http://schemas.openxmlformats.org/officeDocument/2006/math" xmlns:v="urn:schemas-microsoft-com:vml" xmlns:wp14="http://schemas.microsoft.com/office/word/2010/wordprocessingDrawing" xmlns:wp="http://schemas.openxmlformats.org/drawingml/2006/wordprocessingDrawing" xmlns:w10="urn:schemas-microsoft-com:office:word" xmlns:w="http://schemas.openxmlformats.org/wordprocessingml/2006/main" xmlns:w14="http://schemas.microsoft.com/office/word/2010/wordml" xmlns:w15="http://schemas.microsoft.com/office/word/2012/wordml" xmlns:w16cex="http://schemas.microsoft.com/office/word/2018/wordml/cex" xmlns:w16cid="http://schemas.microsoft.com/office/word/2016/wordml/cid" xmlns:w16="http://schemas.microsoft.com/office/word/2018/wordml" xmlns:w16sdtdh="http://schemas.microsoft.com/office/word/2020/wordml/sdtdatahash" xmlns:w16se="http://schemas.microsoft.com/office/word/2015/wordml/symex" xmlns:wpg="http://schemas.microsoft.com/office/word/2010/wordprocessingGroup" xmlns:wpi="http://schemas.microsoft.com/office/word/2010/wordprocessingInk" xmlns:wne="http://schemas.microsoft.com/office/word/2006/wordml" xmlns:wps="http://schemas.microsoft.com/office/word/2010/wordprocessingShape" mc:Ignorable="w14 w15 w16se w16cid w16 w16cex w16sdtdh wp14">
   <w:footnote w:type="separator" w:id="-1">
     <w:p>
       <w:pPr>
@@ -2071,10 +3652,10 @@
 </file>
 
 <file path=word/header1.xml><?xml version="1.0" encoding="utf-8"?>
-<w:hdr xmlns:wpc="http://schemas.microsoft.com/office/word/2010/wordprocessingCanvas" xmlns:cx="http://schemas.microsoft.com/office/drawing/2014/chartex" xmlns:cx1="http://schemas.microsoft.com/office/drawing/2015/9/8/chartex" xmlns:cx2="http://schemas.microsoft.com/office/drawing/2015/10/21/chartex" xmlns:cx3="http://schemas.microsoft.com/office/drawing/2016/5/9/chartex" xmlns:cx4="http://schemas.microsoft.com/office/drawing/2016/5/10/chartex" xmlns:cx5="http://schemas.microsoft.com/office/drawing/2016/5/11/chartex" xmlns:cx6="http://schemas.microsoft.com/office/drawing/2016/5/12/chartex" xmlns:cx7="http://schemas.microsoft.com/office/drawing/2016/5/13/chartex" xmlns:cx8="http://schemas.microsoft.com/office/drawing/2016/5/14/chartex" xmlns:mc="http://schemas.openxmlformats.org/markup-compatibility/2006" xmlns:aink="http://schemas.microsoft.com/office/drawing/2016/ink" xmlns:am3d="http://schemas.microsoft.com/office/drawing/2017/model3d" xmlns:o="urn:schemas-microsoft-com:office:office" xmlns:r="http://schemas.openxmlformats.org/officeDocument/2006/relationships" xmlns:m="http://schemas.openxmlformats.org/officeDocument/2006/math" xmlns:v="urn:schemas-microsoft-com:vml" xmlns:wp14="http://schemas.microsoft.com/office/word/2010/wordprocessingDrawing" xmlns:wp="http://schemas.openxmlformats.org/drawingml/2006/wordprocessingDrawing" xmlns:w10="urn:schemas-microsoft-com:office:word" xmlns:w="http://schemas.openxmlformats.org/wordprocessingml/2006/main" xmlns:w14="http://schemas.microsoft.com/office/word/2010/wordml" xmlns:w15="http://schemas.microsoft.com/office/word/2012/wordml" xmlns:w16cid="http://schemas.microsoft.com/office/word/2016/wordml/cid" xmlns:w16se="http://schemas.microsoft.com/office/word/2015/wordml/symex" xmlns:wpg="http://schemas.microsoft.com/office/word/2010/wordprocessingGroup" xmlns:wpi="http://schemas.microsoft.com/office/word/2010/wordprocessingInk" xmlns:wne="http://schemas.microsoft.com/office/word/2006/wordml" xmlns:wps="http://schemas.microsoft.com/office/word/2010/wordprocessingShape" mc:Ignorable="w14 w15 w16se w16cid wp14">
+<w:hdr xmlns:wpc="http://schemas.microsoft.com/office/word/2010/wordprocessingCanvas" xmlns:cx="http://schemas.microsoft.com/office/drawing/2014/chartex" xmlns:cx1="http://schemas.microsoft.com/office/drawing/2015/9/8/chartex" xmlns:cx2="http://schemas.microsoft.com/office/drawing/2015/10/21/chartex" xmlns:cx3="http://schemas.microsoft.com/office/drawing/2016/5/9/chartex" xmlns:cx4="http://schemas.microsoft.com/office/drawing/2016/5/10/chartex" xmlns:cx5="http://schemas.microsoft.com/office/drawing/2016/5/11/chartex" xmlns:cx6="http://schemas.microsoft.com/office/drawing/2016/5/12/chartex" xmlns:cx7="http://schemas.microsoft.com/office/drawing/2016/5/13/chartex" xmlns:cx8="http://schemas.microsoft.com/office/drawing/2016/5/14/chartex" xmlns:mc="http://schemas.openxmlformats.org/markup-compatibility/2006" xmlns:aink="http://schemas.microsoft.com/office/drawing/2016/ink" xmlns:am3d="http://schemas.microsoft.com/office/drawing/2017/model3d" xmlns:o="urn:schemas-microsoft-com:office:office" xmlns:r="http://schemas.openxmlformats.org/officeDocument/2006/relationships" xmlns:m="http://schemas.openxmlformats.org/officeDocument/2006/math" xmlns:v="urn:schemas-microsoft-com:vml" xmlns:wp14="http://schemas.microsoft.com/office/word/2010/wordprocessingDrawing" xmlns:wp="http://schemas.openxmlformats.org/drawingml/2006/wordprocessingDrawing" xmlns:w10="urn:schemas-microsoft-com:office:word" xmlns:w="http://schemas.openxmlformats.org/wordprocessingml/2006/main" xmlns:w14="http://schemas.microsoft.com/office/word/2010/wordml" xmlns:w15="http://schemas.microsoft.com/office/word/2012/wordml" xmlns:w16cex="http://schemas.microsoft.com/office/word/2018/wordml/cex" xmlns:w16cid="http://schemas.microsoft.com/office/word/2016/wordml/cid" xmlns:w16="http://schemas.microsoft.com/office/word/2018/wordml" xmlns:w16sdtdh="http://schemas.microsoft.com/office/word/2020/wordml/sdtdatahash" xmlns:w16se="http://schemas.microsoft.com/office/word/2015/wordml/symex" xmlns:wpg="http://schemas.microsoft.com/office/word/2010/wordprocessingGroup" xmlns:wpi="http://schemas.microsoft.com/office/word/2010/wordprocessingInk" xmlns:wne="http://schemas.microsoft.com/office/word/2006/wordml" xmlns:wps="http://schemas.microsoft.com/office/word/2010/wordprocessingShape" mc:Ignorable="w14 w15 w16se w16cid w16 w16cex w16sdtdh wp14">
   <w:p>
     <w:pPr>
-      <w:pStyle w:val="Header"/>
+      <w:pStyle w:val="a"/>
       <w:numPr>
         <w:ilvl w:val="0"/>
         <w:numId w:val="0"/>
@@ -2229,7 +3810,7 @@
               <v:stroke joinstyle="miter"/>
               <v:path gradientshapeok="t" o:connecttype="rect"/>
             </v:shapetype>
-            <v:shape id="Text Box 5" o:spid="_x0000_s1027" type="#_x0000_t202" style="position:absolute;left:0;text-align:left;margin-left:21.75pt;margin-top:-11.95pt;width:414pt;height:38.8pt;z-index:251659264;visibility:visible;mso-wrap-style:square;mso-width-percent:0;mso-height-percent:0;mso-wrap-distance-left:9pt;mso-wrap-distance-top:0;mso-wrap-distance-right:9pt;mso-wrap-distance-bottom:0;mso-position-horizontal:absolute;mso-position-horizontal-relative:text;mso-position-vertical:absolute;mso-position-vertical-relative:text;mso-width-percent:0;mso-height-percent:0;mso-width-relative:page;mso-height-relative:page;v-text-anchor:top" o:gfxdata="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" fillcolor="#e6c8a0" stroked="f">
+            <v:shape id="Text Box 5" o:spid="_x0000_s1027" type="#_x0000_t202" style="position:absolute;left:0;text-align:left;margin-left:21.75pt;margin-top:-11.95pt;width:414pt;height:38.8pt;z-index:251659264;visibility:visible;mso-wrap-style:square;mso-width-percent:0;mso-height-percent:0;mso-wrap-distance-left:9pt;mso-wrap-distance-top:0;mso-wrap-distance-right:9pt;mso-wrap-distance-bottom:0;mso-position-horizontal:absolute;mso-position-horizontal-relative:text;mso-position-vertical:absolute;mso-position-vertical-relative:text;mso-width-percent:0;mso-height-percent:0;mso-width-relative:page;mso-height-relative:page;v-text-anchor:top" o:gfxdata="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" fillcolor="#e6c8a0" stroked="f">
               <v:textbox>
                 <w:txbxContent>
                   <w:p>
@@ -2310,7 +3891,7 @@
   </w:p>
   <w:p>
     <w:pPr>
-      <w:pStyle w:val="Header"/>
+      <w:pStyle w:val="a"/>
       <w:numPr>
         <w:ilvl w:val="0"/>
         <w:numId w:val="0"/>
@@ -2322,7 +3903,7 @@
 </file>
 
 <file path=word/numbering.xml><?xml version="1.0" encoding="utf-8"?>
-<w:numbering xmlns:wpc="http://schemas.microsoft.com/office/word/2010/wordprocessingCanvas" xmlns:cx="http://schemas.microsoft.com/office/drawing/2014/chartex" xmlns:cx1="http://schemas.microsoft.com/office/drawing/2015/9/8/chartex" xmlns:cx2="http://schemas.microsoft.com/office/drawing/2015/10/21/chartex" xmlns:cx3="http://schemas.microsoft.com/office/drawing/2016/5/9/chartex" xmlns:cx4="http://schemas.microsoft.com/office/drawing/2016/5/10/chartex" xmlns:cx5="http://schemas.microsoft.com/office/drawing/2016/5/11/chartex" xmlns:cx6="http://schemas.microsoft.com/office/drawing/2016/5/12/chartex" xmlns:cx7="http://schemas.microsoft.com/office/drawing/2016/5/13/chartex" xmlns:cx8="http://schemas.microsoft.com/office/drawing/2016/5/14/chartex" xmlns:mc="http://schemas.openxmlformats.org/markup-compatibility/2006" xmlns:aink="http://schemas.microsoft.com/office/drawing/2016/ink" xmlns:am3d="http://schemas.microsoft.com/office/drawing/2017/model3d" xmlns:o="urn:schemas-microsoft-com:office:office" xmlns:r="http://schemas.openxmlformats.org/officeDocument/2006/relationships" xmlns:m="http://schemas.openxmlformats.org/officeDocument/2006/math" xmlns:v="urn:schemas-microsoft-com:vml" xmlns:wp14="http://schemas.microsoft.com/office/word/2010/wordprocessingDrawing" xmlns:wp="http://schemas.openxmlformats.org/drawingml/2006/wordprocessingDrawing" xmlns:w10="urn:schemas-microsoft-com:office:word" xmlns:w="http://schemas.openxmlformats.org/wordprocessingml/2006/main" xmlns:w14="http://schemas.microsoft.com/office/word/2010/wordml" xmlns:w15="http://schemas.microsoft.com/office/word/2012/wordml" xmlns:w16cid="http://schemas.microsoft.com/office/word/2016/wordml/cid" xmlns:w16se="http://schemas.microsoft.com/office/word/2015/wordml/symex" xmlns:wpg="http://schemas.microsoft.com/office/word/2010/wordprocessingGroup" xmlns:wpi="http://schemas.microsoft.com/office/word/2010/wordprocessingInk" xmlns:wne="http://schemas.microsoft.com/office/word/2006/wordml" xmlns:wps="http://schemas.microsoft.com/office/word/2010/wordprocessingShape" mc:Ignorable="w14 w15 w16se w16cid wp14">
+<w:numbering xmlns:wpc="http://schemas.microsoft.com/office/word/2010/wordprocessingCanvas" xmlns:cx="http://schemas.microsoft.com/office/drawing/2014/chartex" xmlns:cx1="http://schemas.microsoft.com/office/drawing/2015/9/8/chartex" xmlns:cx2="http://schemas.microsoft.com/office/drawing/2015/10/21/chartex" xmlns:cx3="http://schemas.microsoft.com/office/drawing/2016/5/9/chartex" xmlns:cx4="http://schemas.microsoft.com/office/drawing/2016/5/10/chartex" xmlns:cx5="http://schemas.microsoft.com/office/drawing/2016/5/11/chartex" xmlns:cx6="http://schemas.microsoft.com/office/drawing/2016/5/12/chartex" xmlns:cx7="http://schemas.microsoft.com/office/drawing/2016/5/13/chartex" xmlns:cx8="http://schemas.microsoft.com/office/drawing/2016/5/14/chartex" xmlns:mc="http://schemas.openxmlformats.org/markup-compatibility/2006" xmlns:aink="http://schemas.microsoft.com/office/drawing/2016/ink" xmlns:am3d="http://schemas.microsoft.com/office/drawing/2017/model3d" xmlns:o="urn:schemas-microsoft-com:office:office" xmlns:r="http://schemas.openxmlformats.org/officeDocument/2006/relationships" xmlns:m="http://schemas.openxmlformats.org/officeDocument/2006/math" xmlns:v="urn:schemas-microsoft-com:vml" xmlns:wp14="http://schemas.microsoft.com/office/word/2010/wordprocessingDrawing" xmlns:wp="http://schemas.openxmlformats.org/drawingml/2006/wordprocessingDrawing" xmlns:w10="urn:schemas-microsoft-com:office:word" xmlns:w="http://schemas.openxmlformats.org/wordprocessingml/2006/main" xmlns:w14="http://schemas.microsoft.com/office/word/2010/wordml" xmlns:w15="http://schemas.microsoft.com/office/word/2012/wordml" xmlns:w16cex="http://schemas.microsoft.com/office/word/2018/wordml/cex" xmlns:w16cid="http://schemas.microsoft.com/office/word/2016/wordml/cid" xmlns:w16="http://schemas.microsoft.com/office/word/2018/wordml" xmlns:w16sdtdh="http://schemas.microsoft.com/office/word/2020/wordml/sdtdatahash" xmlns:w16se="http://schemas.microsoft.com/office/word/2015/wordml/symex" xmlns:wpg="http://schemas.microsoft.com/office/word/2010/wordprocessingGroup" xmlns:wpi="http://schemas.microsoft.com/office/word/2010/wordprocessingInk" xmlns:wne="http://schemas.microsoft.com/office/word/2006/wordml" xmlns:wps="http://schemas.microsoft.com/office/word/2010/wordprocessingShape" mc:Ignorable="w14 w15 w16se w16cid w16 w16cex w16sdtdh wp14">
   <w:abstractNum w:abstractNumId="0" w15:restartNumberingAfterBreak="0">
     <w:nsid w:val="FFFFFF7C"/>
     <w:multiLevelType w:val="singleLevel"/>
@@ -2381,7 +3962,7 @@
     <w:lvl w:ilvl="0">
       <w:start w:val="1"/>
       <w:numFmt w:val="upperLetter"/>
-      <w:pStyle w:val="ListNumber2"/>
+      <w:pStyle w:val="2"/>
       <w:lvlText w:val="%1."/>
       <w:lvlJc w:val="left"/>
       <w:pPr>
@@ -3892,7 +5473,7 @@
     <w:lvl w:ilvl="0">
       <w:start w:val="1"/>
       <w:numFmt w:val="decimal"/>
-      <w:pStyle w:val="Header"/>
+      <w:pStyle w:val="a"/>
       <w:lvlText w:val="%1."/>
       <w:lvlJc w:val="left"/>
       <w:pPr>
@@ -5038,17 +6619,17 @@
 </file>
 
 <file path=word/styles.xml><?xml version="1.0" encoding="utf-8"?>
-<w:styles xmlns:mc="http://schemas.openxmlformats.org/markup-compatibility/2006" xmlns:r="http://schemas.openxmlformats.org/officeDocument/2006/relationships" xmlns:w="http://schemas.openxmlformats.org/wordprocessingml/2006/main" xmlns:w14="http://schemas.microsoft.com/office/word/2010/wordml" xmlns:w15="http://schemas.microsoft.com/office/word/2012/wordml" xmlns:w16cid="http://schemas.microsoft.com/office/word/2016/wordml/cid" xmlns:w16se="http://schemas.microsoft.com/office/word/2015/wordml/symex" mc:Ignorable="w14 w15 w16se w16cid">
+<w:styles xmlns:mc="http://schemas.openxmlformats.org/markup-compatibility/2006" xmlns:r="http://schemas.openxmlformats.org/officeDocument/2006/relationships" xmlns:w="http://schemas.openxmlformats.org/wordprocessingml/2006/main" xmlns:w14="http://schemas.microsoft.com/office/word/2010/wordml" xmlns:w15="http://schemas.microsoft.com/office/word/2012/wordml" xmlns:w16cex="http://schemas.microsoft.com/office/word/2018/wordml/cex" xmlns:w16cid="http://schemas.microsoft.com/office/word/2016/wordml/cid" xmlns:w16="http://schemas.microsoft.com/office/word/2018/wordml" xmlns:w16sdtdh="http://schemas.microsoft.com/office/word/2020/wordml/sdtdatahash" xmlns:w16se="http://schemas.microsoft.com/office/word/2015/wordml/symex" mc:Ignorable="w14 w15 w16se w16cid w16 w16cex w16sdtdh">
   <w:docDefaults>
     <w:rPrDefault>
       <w:rPr>
-        <w:rFonts w:ascii="Times New Roman" w:eastAsia="Times New Roman" w:hAnsi="Times New Roman" w:cs="Times New Roman"/>
+        <w:rFonts w:ascii="Times New Roman" w:eastAsiaTheme="minorEastAsia" w:hAnsi="Times New Roman" w:cs="Times New Roman"/>
         <w:lang w:val="en-US" w:eastAsia="en-US" w:bidi="ar-SA"/>
       </w:rPr>
     </w:rPrDefault>
     <w:pPrDefault/>
   </w:docDefaults>
-  <w:latentStyles w:defLockedState="0" w:defUIPriority="0" w:defSemiHidden="0" w:defUnhideWhenUsed="0" w:defQFormat="0" w:count="375">
+  <w:latentStyles w:defLockedState="0" w:defUIPriority="0" w:defSemiHidden="0" w:defUnhideWhenUsed="0" w:defQFormat="0" w:count="376">
     <w:lsdException w:name="Normal" w:qFormat="1"/>
     <w:lsdException w:name="heading 1" w:qFormat="1"/>
     <w:lsdException w:name="heading 2" w:qFormat="1"/>
@@ -5144,7 +6725,7 @@
     <w:lsdException w:name="HTML Code" w:semiHidden="1" w:unhideWhenUsed="1"/>
     <w:lsdException w:name="HTML Definition" w:semiHidden="1" w:unhideWhenUsed="1"/>
     <w:lsdException w:name="HTML Keyboard" w:semiHidden="1" w:unhideWhenUsed="1"/>
-    <w:lsdException w:name="HTML Preformatted" w:semiHidden="1" w:unhideWhenUsed="1"/>
+    <w:lsdException w:name="HTML Preformatted" w:semiHidden="1" w:uiPriority="99" w:unhideWhenUsed="1"/>
     <w:lsdException w:name="HTML Sample" w:semiHidden="1" w:unhideWhenUsed="1"/>
     <w:lsdException w:name="HTML Typewriter" w:semiHidden="1" w:unhideWhenUsed="1"/>
     <w:lsdException w:name="HTML Variable" w:semiHidden="1" w:unhideWhenUsed="1"/>
@@ -5417,8 +6998,9 @@
     <w:lsdException w:name="Smart Hyperlink" w:semiHidden="1" w:uiPriority="99" w:unhideWhenUsed="1"/>
     <w:lsdException w:name="Hashtag" w:semiHidden="1" w:uiPriority="99" w:unhideWhenUsed="1"/>
     <w:lsdException w:name="Unresolved Mention" w:semiHidden="1" w:uiPriority="99" w:unhideWhenUsed="1"/>
+    <w:lsdException w:name="Smart Link" w:semiHidden="1" w:uiPriority="99" w:unhideWhenUsed="1"/>
   </w:latentStyles>
-  <w:style w:type="paragraph" w:default="1" w:styleId="Normal">
+  <w:style w:type="paragraph" w:default="1" w:styleId="a0">
     <w:name w:val="Normal"/>
     <w:qFormat/>
     <w:rsid w:val="00D072D1"/>
@@ -5430,10 +7012,10 @@
       <w:szCs w:val="26"/>
     </w:rPr>
   </w:style>
-  <w:style w:type="paragraph" w:styleId="Heading1">
+  <w:style w:type="paragraph" w:styleId="1">
     <w:name w:val="heading 1"/>
-    <w:basedOn w:val="Normal"/>
-    <w:next w:val="Normal"/>
+    <w:basedOn w:val="a0"/>
+    <w:next w:val="a0"/>
     <w:autoRedefine/>
     <w:qFormat/>
     <w:rsid w:val="003D086D"/>
@@ -5451,10 +7033,10 @@
       <w:szCs w:val="32"/>
     </w:rPr>
   </w:style>
-  <w:style w:type="paragraph" w:styleId="Heading2">
+  <w:style w:type="paragraph" w:styleId="20">
     <w:name w:val="heading 2"/>
-    <w:basedOn w:val="Normal"/>
-    <w:next w:val="Normal"/>
+    <w:basedOn w:val="a0"/>
+    <w:next w:val="a0"/>
     <w:autoRedefine/>
     <w:qFormat/>
     <w:rsid w:val="000256C2"/>
@@ -5471,13 +7053,13 @@
       <w:szCs w:val="22"/>
     </w:rPr>
   </w:style>
-  <w:style w:type="character" w:default="1" w:styleId="DefaultParagraphFont">
+  <w:style w:type="character" w:default="1" w:styleId="a1">
     <w:name w:val="Default Paragraph Font"/>
     <w:uiPriority w:val="1"/>
     <w:semiHidden/>
     <w:unhideWhenUsed/>
   </w:style>
-  <w:style w:type="table" w:default="1" w:styleId="TableNormal">
+  <w:style w:type="table" w:default="1" w:styleId="a2">
     <w:name w:val="Normal Table"/>
     <w:uiPriority w:val="99"/>
     <w:semiHidden/>
@@ -5492,30 +7074,30 @@
       </w:tblCellMar>
     </w:tblPr>
   </w:style>
-  <w:style w:type="numbering" w:default="1" w:styleId="NoList">
+  <w:style w:type="numbering" w:default="1" w:styleId="a3">
     <w:name w:val="No List"/>
     <w:uiPriority w:val="99"/>
     <w:semiHidden/>
     <w:unhideWhenUsed/>
   </w:style>
-  <w:style w:type="paragraph" w:customStyle="1" w:styleId="TableNormal0">
+  <w:style w:type="paragraph" w:customStyle="1" w:styleId="TableNormal">
     <w:name w:val="TableNormal"/>
-    <w:basedOn w:val="BlockText"/>
+    <w:basedOn w:val="a4"/>
     <w:autoRedefine/>
     <w:rsid w:val="00C029AB"/>
     <w:pPr>
       <w:ind w:left="0"/>
     </w:pPr>
     <w:rPr>
-      <w:rFonts w:eastAsia="SimSun"/>
+      <w:rFonts w:eastAsia="宋体"/>
       <w:sz w:val="24"/>
       <w:szCs w:val="24"/>
       <w:lang w:eastAsia="zh-CN"/>
     </w:rPr>
   </w:style>
-  <w:style w:type="paragraph" w:styleId="BlockText">
+  <w:style w:type="paragraph" w:styleId="a4">
     <w:name w:val="Block Text"/>
-    <w:basedOn w:val="Normal"/>
+    <w:basedOn w:val="a0"/>
     <w:rsid w:val="0090344D"/>
     <w:pPr>
       <w:spacing w:after="120"/>
@@ -5524,7 +7106,7 @@
   </w:style>
   <w:style w:type="paragraph" w:customStyle="1" w:styleId="Display">
     <w:name w:val="Display"/>
-    <w:basedOn w:val="Normal"/>
+    <w:basedOn w:val="a0"/>
     <w:autoRedefine/>
     <w:rsid w:val="0090344D"/>
     <w:pPr>
@@ -5537,14 +7119,14 @@
   </w:style>
   <w:style w:type="paragraph" w:customStyle="1" w:styleId="Code">
     <w:name w:val="Code"/>
-    <w:basedOn w:val="Normal"/>
+    <w:basedOn w:val="a0"/>
     <w:rsid w:val="00E104FF"/>
     <w:pPr>
       <w:spacing w:before="120" w:after="120"/>
       <w:ind w:left="360"/>
     </w:pPr>
     <w:rPr>
-      <w:rFonts w:ascii="Courier New" w:eastAsia="SimSun" w:hAnsi="Courier New"/>
+      <w:rFonts w:ascii="Courier New" w:eastAsia="宋体" w:hAnsi="Courier New"/>
       <w:sz w:val="24"/>
       <w:szCs w:val="24"/>
       <w:lang w:eastAsia="zh-CN"/>
@@ -5552,7 +7134,7 @@
   </w:style>
   <w:style w:type="paragraph" w:customStyle="1" w:styleId="MultipleChoiceOption">
     <w:name w:val="Multiple Choice Option"/>
-    <w:basedOn w:val="ListNumber2"/>
+    <w:basedOn w:val="2"/>
     <w:rsid w:val="003510D2"/>
     <w:pPr>
       <w:numPr>
@@ -5564,9 +7146,9 @@
       <w:sz w:val="24"/>
     </w:rPr>
   </w:style>
-  <w:style w:type="paragraph" w:styleId="ListNumber2">
+  <w:style w:type="paragraph" w:styleId="2">
     <w:name w:val="List Number 2"/>
-    <w:basedOn w:val="Normal"/>
+    <w:basedOn w:val="a0"/>
     <w:autoRedefine/>
     <w:rsid w:val="006A08D2"/>
     <w:pPr>
@@ -5583,7 +7165,7 @@
   </w:style>
   <w:style w:type="paragraph" w:customStyle="1" w:styleId="StyleListNumber2">
     <w:name w:val="Style List Number 2 +"/>
-    <w:basedOn w:val="ListNumber2"/>
+    <w:basedOn w:val="2"/>
     <w:rsid w:val="003510D2"/>
     <w:pPr>
       <w:numPr>
@@ -5596,23 +7178,23 @@
   </w:style>
   <w:style w:type="paragraph" w:customStyle="1" w:styleId="Style1">
     <w:name w:val="Style1"/>
-    <w:basedOn w:val="Normal"/>
+    <w:basedOn w:val="a0"/>
     <w:rsid w:val="00E104FF"/>
     <w:pPr>
       <w:spacing w:before="120" w:after="120"/>
       <w:ind w:left="360"/>
     </w:pPr>
     <w:rPr>
-      <w:rFonts w:ascii="Courier New" w:eastAsia="SimSun" w:hAnsi="Courier New"/>
+      <w:rFonts w:ascii="Courier New" w:eastAsia="宋体" w:hAnsi="Courier New"/>
       <w:sz w:val="24"/>
       <w:szCs w:val="24"/>
       <w:lang w:eastAsia="zh-CN"/>
     </w:rPr>
   </w:style>
-  <w:style w:type="paragraph" w:styleId="Header">
+  <w:style w:type="paragraph" w:styleId="a">
     <w:name w:val="header"/>
-    <w:basedOn w:val="Normal"/>
-    <w:link w:val="HeaderChar"/>
+    <w:basedOn w:val="a0"/>
+    <w:link w:val="a5"/>
     <w:uiPriority w:val="99"/>
     <w:rsid w:val="00181A44"/>
     <w:pPr>
@@ -5632,7 +7214,7 @@
   </w:style>
   <w:style w:type="paragraph" w:customStyle="1" w:styleId="StyleHeading1Kernat18pt">
     <w:name w:val="Style Heading 1 + Kern at 18 pt"/>
-    <w:basedOn w:val="Heading1"/>
+    <w:basedOn w:val="1"/>
     <w:rsid w:val="00174A6A"/>
     <w:pPr>
       <w:numPr>
@@ -5646,8 +7228,8 @@
   </w:style>
   <w:style w:type="paragraph" w:styleId="TOC3">
     <w:name w:val="toc 3"/>
-    <w:basedOn w:val="Normal"/>
-    <w:next w:val="Normal"/>
+    <w:basedOn w:val="a0"/>
+    <w:next w:val="a0"/>
     <w:autoRedefine/>
     <w:semiHidden/>
     <w:rsid w:val="0033325A"/>
@@ -5661,18 +7243,18 @@
       <w:szCs w:val="24"/>
     </w:rPr>
   </w:style>
-  <w:style w:type="character" w:styleId="Hyperlink">
+  <w:style w:type="character" w:styleId="a6">
     <w:name w:val="Hyperlink"/>
-    <w:basedOn w:val="DefaultParagraphFont"/>
+    <w:basedOn w:val="a1"/>
     <w:rsid w:val="000413D7"/>
     <w:rPr>
       <w:color w:val="0000FF"/>
       <w:u w:val="single"/>
     </w:rPr>
   </w:style>
-  <w:style w:type="paragraph" w:styleId="Title">
+  <w:style w:type="paragraph" w:styleId="a7">
     <w:name w:val="Title"/>
-    <w:basedOn w:val="Normal"/>
+    <w:basedOn w:val="a0"/>
     <w:qFormat/>
     <w:rsid w:val="00016371"/>
     <w:pPr>
@@ -5689,9 +7271,9 @@
       <w:szCs w:val="32"/>
     </w:rPr>
   </w:style>
-  <w:style w:type="paragraph" w:styleId="Subtitle">
+  <w:style w:type="paragraph" w:styleId="a8">
     <w:name w:val="Subtitle"/>
-    <w:basedOn w:val="Normal"/>
+    <w:basedOn w:val="a0"/>
     <w:qFormat/>
     <w:rsid w:val="00016371"/>
     <w:pPr>
@@ -5704,9 +7286,9 @@
       <w:szCs w:val="24"/>
     </w:rPr>
   </w:style>
-  <w:style w:type="paragraph" w:styleId="PlainText">
+  <w:style w:type="paragraph" w:styleId="a9">
     <w:name w:val="Plain Text"/>
-    <w:basedOn w:val="Normal"/>
+    <w:basedOn w:val="a0"/>
     <w:rsid w:val="00CC660B"/>
     <w:rPr>
       <w:rFonts w:ascii="Courier New" w:hAnsi="Courier New" w:cs="Courier New"/>
@@ -5714,10 +7296,10 @@
       <w:szCs w:val="20"/>
     </w:rPr>
   </w:style>
-  <w:style w:type="paragraph" w:styleId="Footer">
+  <w:style w:type="paragraph" w:styleId="aa">
     <w:name w:val="footer"/>
-    <w:basedOn w:val="Normal"/>
-    <w:link w:val="FooterChar"/>
+    <w:basedOn w:val="a0"/>
+    <w:link w:val="ab"/>
     <w:uiPriority w:val="99"/>
     <w:rsid w:val="003D086D"/>
     <w:pPr>
@@ -5728,10 +7310,10 @@
       <w:spacing w:before="0" w:after="0"/>
     </w:pPr>
   </w:style>
-  <w:style w:type="character" w:customStyle="1" w:styleId="FooterChar">
-    <w:name w:val="Footer Char"/>
-    <w:basedOn w:val="DefaultParagraphFont"/>
-    <w:link w:val="Footer"/>
+  <w:style w:type="character" w:customStyle="1" w:styleId="ab">
+    <w:name w:val="页脚 字符"/>
+    <w:basedOn w:val="a1"/>
+    <w:link w:val="aa"/>
     <w:uiPriority w:val="99"/>
     <w:rsid w:val="003D086D"/>
     <w:rPr>
@@ -5739,10 +7321,10 @@
       <w:szCs w:val="26"/>
     </w:rPr>
   </w:style>
-  <w:style w:type="character" w:customStyle="1" w:styleId="HeaderChar">
-    <w:name w:val="Header Char"/>
-    <w:basedOn w:val="DefaultParagraphFont"/>
-    <w:link w:val="Header"/>
+  <w:style w:type="character" w:customStyle="1" w:styleId="a5">
+    <w:name w:val="页眉 字符"/>
+    <w:basedOn w:val="a1"/>
+    <w:link w:val="a"/>
     <w:uiPriority w:val="99"/>
     <w:rsid w:val="003D086D"/>
     <w:rPr>
@@ -5750,10 +7332,10 @@
       <w:szCs w:val="24"/>
     </w:rPr>
   </w:style>
-  <w:style w:type="paragraph" w:styleId="BalloonText">
+  <w:style w:type="paragraph" w:styleId="ac">
     <w:name w:val="Balloon Text"/>
-    <w:basedOn w:val="Normal"/>
-    <w:link w:val="BalloonTextChar"/>
+    <w:basedOn w:val="a0"/>
+    <w:link w:val="ad"/>
     <w:rsid w:val="003D086D"/>
     <w:pPr>
       <w:spacing w:before="0" w:after="0"/>
@@ -5764,15 +7346,65 @@
       <w:szCs w:val="16"/>
     </w:rPr>
   </w:style>
-  <w:style w:type="character" w:customStyle="1" w:styleId="BalloonTextChar">
-    <w:name w:val="Balloon Text Char"/>
-    <w:basedOn w:val="DefaultParagraphFont"/>
-    <w:link w:val="BalloonText"/>
+  <w:style w:type="character" w:customStyle="1" w:styleId="ad">
+    <w:name w:val="批注框文本 字符"/>
+    <w:basedOn w:val="a1"/>
+    <w:link w:val="ac"/>
     <w:rsid w:val="003D086D"/>
     <w:rPr>
       <w:rFonts w:ascii="Tahoma" w:hAnsi="Tahoma" w:cs="Tahoma"/>
       <w:sz w:val="16"/>
       <w:szCs w:val="16"/>
+    </w:rPr>
+  </w:style>
+  <w:style w:type="paragraph" w:styleId="HTML">
+    <w:name w:val="HTML Preformatted"/>
+    <w:basedOn w:val="a0"/>
+    <w:link w:val="HTML0"/>
+    <w:uiPriority w:val="99"/>
+    <w:semiHidden/>
+    <w:unhideWhenUsed/>
+    <w:rsid w:val="00C52EF7"/>
+    <w:pPr>
+      <w:tabs>
+        <w:tab w:val="left" w:pos="916"/>
+        <w:tab w:val="left" w:pos="1832"/>
+        <w:tab w:val="left" w:pos="2748"/>
+        <w:tab w:val="left" w:pos="3664"/>
+        <w:tab w:val="left" w:pos="4580"/>
+        <w:tab w:val="left" w:pos="5496"/>
+        <w:tab w:val="left" w:pos="6412"/>
+        <w:tab w:val="left" w:pos="7328"/>
+        <w:tab w:val="left" w:pos="8244"/>
+        <w:tab w:val="left" w:pos="9160"/>
+        <w:tab w:val="left" w:pos="10076"/>
+        <w:tab w:val="left" w:pos="10992"/>
+        <w:tab w:val="left" w:pos="11908"/>
+        <w:tab w:val="left" w:pos="12824"/>
+        <w:tab w:val="left" w:pos="13740"/>
+        <w:tab w:val="left" w:pos="14656"/>
+      </w:tabs>
+      <w:spacing w:before="0" w:after="0"/>
+    </w:pPr>
+    <w:rPr>
+      <w:rFonts w:ascii="宋体" w:eastAsia="宋体" w:hAnsi="宋体" w:cs="宋体"/>
+      <w:sz w:val="24"/>
+      <w:szCs w:val="24"/>
+      <w:lang w:eastAsia="zh-CN"/>
+    </w:rPr>
+  </w:style>
+  <w:style w:type="character" w:customStyle="1" w:styleId="HTML0">
+    <w:name w:val="HTML 预设格式 字符"/>
+    <w:basedOn w:val="a1"/>
+    <w:link w:val="HTML"/>
+    <w:uiPriority w:val="99"/>
+    <w:semiHidden/>
+    <w:rsid w:val="00C52EF7"/>
+    <w:rPr>
+      <w:rFonts w:ascii="宋体" w:eastAsia="宋体" w:hAnsi="宋体" w:cs="宋体"/>
+      <w:sz w:val="24"/>
+      <w:szCs w:val="24"/>
+      <w:lang w:eastAsia="zh-CN"/>
     </w:rPr>
   </w:style>
 </w:styles>
